--- a/ApiExamples/Data/OfficeMath.docx
+++ b/ApiExamples/Data/OfficeMath.docx
@@ -1,11 +1,11 @@
 
 <file path=word/document.xml><?xml version="1.0" encoding="utf-8"?>
-<w:document xmlns:wpc="http://schemas.microsoft.com/office/word/2010/wordprocessingCanvas" xmlns:mc="http://schemas.openxmlformats.org/markup-compatibility/2006" xmlns:o="urn:schemas-microsoft-com:office:office" xmlns:r="http://schemas.openxmlformats.org/officeDocument/2006/relationships" xmlns:m="http://schemas.openxmlformats.org/officeDocument/2006/math" xmlns:v="urn:schemas-microsoft-com:vml" xmlns:wp14="http://schemas.microsoft.com/office/word/2010/wordprocessingDrawing" xmlns:wp="http://schemas.openxmlformats.org/drawingml/2006/wordprocessingDrawing" xmlns:w10="urn:schemas-microsoft-com:office:word" xmlns:w="http://schemas.openxmlformats.org/wordprocessingml/2006/main" xmlns:w14="http://schemas.microsoft.com/office/word/2010/wordml" xmlns:wpg="http://schemas.microsoft.com/office/word/2010/wordprocessingGroup" xmlns:wpi="http://schemas.microsoft.com/office/word/2010/wordprocessingInk" xmlns:wne="http://schemas.microsoft.com/office/word/2006/wordml" xmlns:wps="http://schemas.microsoft.com/office/word/2010/wordprocessingShape" mc:Ignorable="w14 wp14">
+<w:document xmlns:wpc="http://schemas.microsoft.com/office/word/2010/wordprocessingCanvas" xmlns:cx="http://schemas.microsoft.com/office/drawing/2014/chartex" xmlns:cx1="http://schemas.microsoft.com/office/drawing/2015/9/8/chartex" xmlns:cx2="http://schemas.microsoft.com/office/drawing/2015/10/21/chartex" xmlns:cx3="http://schemas.microsoft.com/office/drawing/2016/5/9/chartex" xmlns:cx4="http://schemas.microsoft.com/office/drawing/2016/5/10/chartex" xmlns:cx5="http://schemas.microsoft.com/office/drawing/2016/5/11/chartex" xmlns:cx6="http://schemas.microsoft.com/office/drawing/2016/5/12/chartex" xmlns:cx7="http://schemas.microsoft.com/office/drawing/2016/5/13/chartex" xmlns:cx8="http://schemas.microsoft.com/office/drawing/2016/5/14/chartex" xmlns:mc="http://schemas.openxmlformats.org/markup-compatibility/2006" xmlns:aink="http://schemas.microsoft.com/office/drawing/2016/ink" xmlns:am3d="http://schemas.microsoft.com/office/drawing/2017/model3d" xmlns:o="urn:schemas-microsoft-com:office:office" xmlns:r="http://schemas.openxmlformats.org/officeDocument/2006/relationships" xmlns:m="http://schemas.openxmlformats.org/officeDocument/2006/math" xmlns:v="urn:schemas-microsoft-com:vml" xmlns:wp14="http://schemas.microsoft.com/office/word/2010/wordprocessingDrawing" xmlns:wp="http://schemas.openxmlformats.org/drawingml/2006/wordprocessingDrawing" xmlns:w10="urn:schemas-microsoft-com:office:word" xmlns:w="http://schemas.openxmlformats.org/wordprocessingml/2006/main" xmlns:w14="http://schemas.microsoft.com/office/word/2010/wordml" xmlns:w15="http://schemas.microsoft.com/office/word/2012/wordml" xmlns:w16cid="http://schemas.microsoft.com/office/word/2016/wordml/cid" xmlns:w16se="http://schemas.microsoft.com/office/word/2015/wordml/symex" xmlns:wpg="http://schemas.microsoft.com/office/word/2010/wordprocessingGroup" xmlns:wpi="http://schemas.microsoft.com/office/word/2010/wordprocessingInk" xmlns:wne="http://schemas.microsoft.com/office/word/2006/wordml" xmlns:wps="http://schemas.microsoft.com/office/word/2010/wordprocessingShape" mc:Ignorable="w14 w15 w16se w16cid wp14">
   <w:body>
     <w:p>
       <w:pPr>
         <w:rPr>
-          <w:rFonts w:eastAsiaTheme="minorEastAsia"/>
+          <w:rFonts w:eastAsiaTheme="minorEastAsia" w:cstheme="minorHAnsi"/>
         </w:rPr>
       </w:pPr>
       <m:oMathPara>
@@ -15,7 +15,7 @@
         <m:oMath>
           <m:r>
             <w:rPr>
-              <w:rFonts w:ascii="Cambria Math" w:hAnsi="Cambria Math"/>
+              <w:rFonts w:ascii="Cambria Math" w:hAnsi="Cambria Math" w:cstheme="minorHAnsi"/>
             </w:rPr>
             <m:t>i+b-c≥</m:t>
           </m:r>
@@ -23,7 +23,7 @@
             <m:sSupPr>
               <m:ctrlPr>
                 <w:rPr>
-                  <w:rFonts w:ascii="Cambria Math" w:hAnsi="Cambria Math"/>
+                  <w:rFonts w:ascii="Cambria Math" w:hAnsi="Cambria Math" w:cstheme="minorHAnsi"/>
                   <w:i/>
                 </w:rPr>
               </m:ctrlPr>
@@ -31,7 +31,7 @@
             <m:e>
               <m:r>
                 <w:rPr>
-                  <w:rFonts w:ascii="Cambria Math" w:hAnsi="Cambria Math"/>
+                  <w:rFonts w:ascii="Cambria Math" w:hAnsi="Cambria Math" w:cstheme="minorHAnsi"/>
                 </w:rPr>
                 <m:t>i</m:t>
               </m:r>
@@ -39,7 +39,7 @@
             <m:sup>
               <m:r>
                 <w:rPr>
-                  <w:rFonts w:ascii="Cambria Math" w:hAnsi="Cambria Math"/>
+                  <w:rFonts w:ascii="Cambria Math" w:hAnsi="Cambria Math" w:cstheme="minorHAnsi"/>
                 </w:rPr>
                 <m:t>M</m:t>
               </m:r>
@@ -47,7 +47,7 @@
           </m:sSup>
           <m:r>
             <w:rPr>
-              <w:rFonts w:ascii="Cambria Math" w:hAnsi="Cambria Math"/>
+              <w:rFonts w:ascii="Cambria Math" w:hAnsi="Cambria Math" w:cstheme="minorHAnsi"/>
             </w:rPr>
             <m:t>+</m:t>
           </m:r>
@@ -55,7 +55,7 @@
             <m:sSupPr>
               <m:ctrlPr>
                 <w:rPr>
-                  <w:rFonts w:ascii="Cambria Math" w:hAnsi="Cambria Math"/>
+                  <w:rFonts w:ascii="Cambria Math" w:hAnsi="Cambria Math" w:cstheme="minorHAnsi"/>
                   <w:i/>
                 </w:rPr>
               </m:ctrlPr>
@@ -63,7 +63,7 @@
             <m:e>
               <m:r>
                 <w:rPr>
-                  <w:rFonts w:ascii="Cambria Math" w:hAnsi="Cambria Math"/>
+                  <w:rFonts w:ascii="Cambria Math" w:hAnsi="Cambria Math" w:cstheme="minorHAnsi"/>
                 </w:rPr>
                 <m:t>b</m:t>
               </m:r>
@@ -71,7 +71,7 @@
             <m:sup>
               <m:r>
                 <w:rPr>
-                  <w:rFonts w:ascii="Cambria Math" w:hAnsi="Cambria Math"/>
+                  <w:rFonts w:ascii="Cambria Math" w:hAnsi="Cambria Math" w:cstheme="minorHAnsi"/>
                 </w:rPr>
                 <m:t>M</m:t>
               </m:r>
@@ -79,7 +79,7 @@
           </m:sSup>
           <m:r>
             <w:rPr>
-              <w:rFonts w:ascii="Cambria Math" w:hAnsi="Cambria Math"/>
+              <w:rFonts w:ascii="Cambria Math" w:hAnsi="Cambria Math" w:cstheme="minorHAnsi"/>
             </w:rPr>
             <m:t>-</m:t>
           </m:r>
@@ -87,7 +87,7 @@
             <m:sSupPr>
               <m:ctrlPr>
                 <w:rPr>
-                  <w:rFonts w:ascii="Cambria Math" w:hAnsi="Cambria Math"/>
+                  <w:rFonts w:ascii="Cambria Math" w:hAnsi="Cambria Math" w:cstheme="minorHAnsi"/>
                   <w:i/>
                 </w:rPr>
               </m:ctrlPr>
@@ -95,7 +95,7 @@
             <m:e>
               <m:r>
                 <w:rPr>
-                  <w:rFonts w:ascii="Cambria Math" w:hAnsi="Cambria Math"/>
+                  <w:rFonts w:ascii="Cambria Math" w:hAnsi="Cambria Math" w:cstheme="minorHAnsi"/>
                 </w:rPr>
                 <m:t>c</m:t>
               </m:r>
@@ -103,7 +103,7 @@
             <m:sup>
               <m:r>
                 <w:rPr>
-                  <w:rFonts w:ascii="Cambria Math" w:hAnsi="Cambria Math"/>
+                  <w:rFonts w:ascii="Cambria Math" w:hAnsi="Cambria Math" w:cstheme="minorHAnsi"/>
                 </w:rPr>
                 <m:t>M</m:t>
               </m:r>
@@ -111,7 +111,7 @@
           </m:sSup>
           <m:r>
             <w:rPr>
-              <w:rFonts w:ascii="Cambria Math" w:hAnsi="Cambria Math"/>
+              <w:rFonts w:ascii="Cambria Math" w:hAnsi="Cambria Math" w:cstheme="minorHAnsi"/>
             </w:rPr>
             <m:t xml:space="preserve"> </m:t>
           </m:r>
@@ -121,7 +121,7 @@
     <w:p>
       <w:pPr>
         <w:rPr>
-          <w:rFonts w:eastAsiaTheme="minorEastAsia"/>
+          <w:rFonts w:eastAsiaTheme="minorEastAsia" w:cstheme="minorHAnsi"/>
         </w:rPr>
       </w:pPr>
       <m:oMathPara>
@@ -131,7 +131,7 @@
         <m:oMath>
           <m:r>
             <w:rPr>
-              <w:rFonts w:ascii="Cambria Math" w:hAnsi="Cambria Math"/>
+              <w:rFonts w:ascii="Cambria Math" w:hAnsi="Cambria Math" w:cstheme="minorHAnsi"/>
             </w:rPr>
             <m:t>or</m:t>
           </m:r>
@@ -141,7 +141,7 @@
     <w:p>
       <w:pPr>
         <w:rPr>
-          <w:rFonts w:eastAsiaTheme="minorEastAsia"/>
+          <w:rFonts w:eastAsiaTheme="minorEastAsia" w:cstheme="minorHAnsi"/>
         </w:rPr>
       </w:pPr>
       <m:oMathPara>
@@ -151,7 +151,7 @@
         <m:oMath>
           <m:r>
             <w:rPr>
-              <w:rFonts w:ascii="Cambria Math" w:hAnsi="Cambria Math"/>
+              <w:rFonts w:ascii="Cambria Math" w:hAnsi="Cambria Math" w:cstheme="minorHAnsi"/>
             </w:rPr>
             <m:t xml:space="preserve"> i≥</m:t>
           </m:r>
@@ -159,7 +159,7 @@
             <m:sSupPr>
               <m:ctrlPr>
                 <w:rPr>
-                  <w:rFonts w:ascii="Cambria Math" w:hAnsi="Cambria Math"/>
+                  <w:rFonts w:ascii="Cambria Math" w:hAnsi="Cambria Math" w:cstheme="minorHAnsi"/>
                   <w:i/>
                 </w:rPr>
               </m:ctrlPr>
@@ -167,7 +167,7 @@
             <m:e>
               <m:r>
                 <w:rPr>
-                  <w:rFonts w:ascii="Cambria Math" w:hAnsi="Cambria Math"/>
+                  <w:rFonts w:ascii="Cambria Math" w:hAnsi="Cambria Math" w:cstheme="minorHAnsi"/>
                 </w:rPr>
                 <m:t>i</m:t>
               </m:r>
@@ -175,7 +175,7 @@
             <m:sup>
               <m:r>
                 <w:rPr>
-                  <w:rFonts w:ascii="Cambria Math" w:hAnsi="Cambria Math"/>
+                  <w:rFonts w:ascii="Cambria Math" w:hAnsi="Cambria Math" w:cstheme="minorHAnsi"/>
                 </w:rPr>
                 <m:t>M</m:t>
               </m:r>
@@ -183,7 +183,7 @@
           </m:sSup>
           <m:r>
             <w:rPr>
-              <w:rFonts w:ascii="Cambria Math" w:hAnsi="Cambria Math"/>
+              <w:rFonts w:ascii="Cambria Math" w:hAnsi="Cambria Math" w:cstheme="minorHAnsi"/>
             </w:rPr>
             <m:t>+</m:t>
           </m:r>
@@ -191,7 +191,7 @@
             <m:sSupPr>
               <m:ctrlPr>
                 <w:rPr>
-                  <w:rFonts w:ascii="Cambria Math" w:hAnsi="Cambria Math"/>
+                  <w:rFonts w:ascii="Cambria Math" w:hAnsi="Cambria Math" w:cstheme="minorHAnsi"/>
                   <w:i/>
                 </w:rPr>
               </m:ctrlPr>
@@ -199,7 +199,7 @@
             <m:e>
               <m:r>
                 <w:rPr>
-                  <w:rFonts w:ascii="Cambria Math" w:hAnsi="Cambria Math"/>
+                  <w:rFonts w:ascii="Cambria Math" w:hAnsi="Cambria Math" w:cstheme="minorHAnsi"/>
                 </w:rPr>
                 <m:t>(b</m:t>
               </m:r>
@@ -207,7 +207,7 @@
             <m:sup>
               <m:r>
                 <w:rPr>
-                  <w:rFonts w:ascii="Cambria Math" w:hAnsi="Cambria Math"/>
+                  <w:rFonts w:ascii="Cambria Math" w:hAnsi="Cambria Math" w:cstheme="minorHAnsi"/>
                 </w:rPr>
                 <m:t>M</m:t>
               </m:r>
@@ -215,7 +215,7 @@
           </m:sSup>
           <m:r>
             <w:rPr>
-              <w:rFonts w:ascii="Cambria Math" w:hAnsi="Cambria Math"/>
+              <w:rFonts w:ascii="Cambria Math" w:hAnsi="Cambria Math" w:cstheme="minorHAnsi"/>
             </w:rPr>
             <m:t>-b)-(</m:t>
           </m:r>
@@ -223,7 +223,7 @@
             <m:sSupPr>
               <m:ctrlPr>
                 <w:rPr>
-                  <w:rFonts w:ascii="Cambria Math" w:hAnsi="Cambria Math"/>
+                  <w:rFonts w:ascii="Cambria Math" w:hAnsi="Cambria Math" w:cstheme="minorHAnsi"/>
                   <w:i/>
                 </w:rPr>
               </m:ctrlPr>
@@ -231,7 +231,7 @@
             <m:e>
               <m:r>
                 <w:rPr>
-                  <w:rFonts w:ascii="Cambria Math" w:hAnsi="Cambria Math"/>
+                  <w:rFonts w:ascii="Cambria Math" w:hAnsi="Cambria Math" w:cstheme="minorHAnsi"/>
                 </w:rPr>
                 <m:t>c</m:t>
               </m:r>
@@ -239,7 +239,7 @@
             <m:sup>
               <m:r>
                 <w:rPr>
-                  <w:rFonts w:ascii="Cambria Math" w:hAnsi="Cambria Math"/>
+                  <w:rFonts w:ascii="Cambria Math" w:hAnsi="Cambria Math" w:cstheme="minorHAnsi"/>
                 </w:rPr>
                 <m:t>M</m:t>
               </m:r>
@@ -247,7 +247,7 @@
           </m:sSup>
           <m:r>
             <w:rPr>
-              <w:rFonts w:ascii="Cambria Math" w:hAnsi="Cambria Math"/>
+              <w:rFonts w:ascii="Cambria Math" w:hAnsi="Cambria Math" w:cstheme="minorHAnsi"/>
             </w:rPr>
             <m:t>-c)</m:t>
           </m:r>
@@ -257,36 +257,40 @@
     <w:p>
       <w:pPr>
         <w:rPr>
-          <w:rFonts w:eastAsiaTheme="minorEastAsia"/>
+          <w:rFonts w:eastAsiaTheme="minorEastAsia" w:cstheme="minorHAnsi"/>
         </w:rPr>
       </w:pPr>
     </w:p>
     <w:p>
       <w:pPr>
         <w:pStyle w:val="CIRBodyText"/>
+        <w:rPr>
+          <w:rFonts w:asciiTheme="minorHAnsi" w:hAnsiTheme="minorHAnsi" w:cstheme="minorHAnsi"/>
+        </w:rPr>
       </w:pPr>
       <w:r>
         <w:rPr>
+          <w:rFonts w:asciiTheme="minorHAnsi" w:hAnsiTheme="minorHAnsi" w:cstheme="minorHAnsi"/>
           <w:highlight w:val="yellow"/>
         </w:rPr>
-        <w:t>Equation</w:t>
+        <w:t>Equation –inser</w:t>
       </w:r>
+      <w:bookmarkStart w:id="0" w:name="_GoBack"/>
+      <w:bookmarkEnd w:id="0"/>
       <w:r>
         <w:rPr>
+          <w:rFonts w:asciiTheme="minorHAnsi" w:hAnsiTheme="minorHAnsi" w:cstheme="minorHAnsi"/>
           <w:highlight w:val="yellow"/>
         </w:rPr>
-        <w:t xml:space="preserve"> –insert from word</w:t>
-      </w:r>
-      <w:r>
-        <w:rPr>
-          <w:highlight w:val="yellow"/>
-        </w:rPr>
-        <w:t>:</w:t>
+        <w:t>t from word:</w:t>
       </w:r>
     </w:p>
     <w:p>
       <w:pPr>
         <w:pStyle w:val="CIRBodyText"/>
+        <w:rPr>
+          <w:rFonts w:asciiTheme="minorHAnsi" w:hAnsiTheme="minorHAnsi" w:cstheme="minorHAnsi"/>
+        </w:rPr>
       </w:pPr>
       <m:oMathPara>
         <m:oMath>
@@ -294,7 +298,7 @@
             <m:sSupPr>
               <m:ctrlPr>
                 <w:rPr>
-                  <w:rFonts w:ascii="Cambria Math" w:hAnsi="Cambria Math"/>
+                  <w:rFonts w:ascii="Cambria Math" w:hAnsi="Cambria Math" w:cstheme="minorHAnsi"/>
                 </w:rPr>
               </m:ctrlPr>
             </m:sSupPr>
@@ -303,14 +307,14 @@
                 <m:dPr>
                   <m:ctrlPr>
                     <w:rPr>
-                      <w:rFonts w:ascii="Cambria Math" w:hAnsi="Cambria Math"/>
+                      <w:rFonts w:ascii="Cambria Math" w:hAnsi="Cambria Math" w:cstheme="minorHAnsi"/>
                     </w:rPr>
                   </m:ctrlPr>
                 </m:dPr>
                 <m:e>
                   <m:r>
                     <w:rPr>
-                      <w:rFonts w:ascii="Cambria Math" w:hAnsi="Cambria Math"/>
+                      <w:rFonts w:ascii="Cambria Math" w:hAnsi="Cambria Math" w:cstheme="minorHAnsi"/>
                     </w:rPr>
                     <m:t>x+a</m:t>
                   </m:r>
@@ -320,7 +324,7 @@
             <m:sup>
               <m:r>
                 <w:rPr>
-                  <w:rFonts w:ascii="Cambria Math" w:hAnsi="Cambria Math"/>
+                  <w:rFonts w:ascii="Cambria Math" w:hAnsi="Cambria Math" w:cstheme="minorHAnsi"/>
                 </w:rPr>
                 <m:t>n</m:t>
               </m:r>
@@ -328,7 +332,7 @@
           </m:sSup>
           <m:r>
             <w:rPr>
-              <w:rFonts w:ascii="Cambria Math" w:eastAsia="Cambria Math" w:hAnsi="Cambria Math" w:cs="Cambria Math"/>
+              <w:rFonts w:ascii="Cambria Math" w:eastAsia="Cambria Math" w:hAnsi="Cambria Math" w:cstheme="minorHAnsi"/>
             </w:rPr>
             <m:t>=</m:t>
           </m:r>
@@ -338,14 +342,14 @@
               <m:grow m:val="1"/>
               <m:ctrlPr>
                 <w:rPr>
-                  <w:rFonts w:ascii="Cambria Math" w:hAnsi="Cambria Math"/>
+                  <w:rFonts w:ascii="Cambria Math" w:hAnsi="Cambria Math" w:cstheme="minorHAnsi"/>
                 </w:rPr>
               </m:ctrlPr>
             </m:naryPr>
             <m:sub>
               <m:r>
                 <w:rPr>
-                  <w:rFonts w:ascii="Cambria Math" w:eastAsia="Cambria Math" w:hAnsi="Cambria Math" w:cs="Cambria Math"/>
+                  <w:rFonts w:ascii="Cambria Math" w:eastAsia="Cambria Math" w:hAnsi="Cambria Math" w:cstheme="minorHAnsi"/>
                 </w:rPr>
                 <m:t>k=0</m:t>
               </m:r>
@@ -353,7 +357,7 @@
             <m:sup>
               <m:r>
                 <w:rPr>
-                  <w:rFonts w:ascii="Cambria Math" w:eastAsia="Cambria Math" w:hAnsi="Cambria Math" w:cs="Cambria Math"/>
+                  <w:rFonts w:ascii="Cambria Math" w:eastAsia="Cambria Math" w:hAnsi="Cambria Math" w:cstheme="minorHAnsi"/>
                 </w:rPr>
                 <m:t>n</m:t>
               </m:r>
@@ -363,7 +367,7 @@
                 <m:dPr>
                   <m:ctrlPr>
                     <w:rPr>
-                      <w:rFonts w:ascii="Cambria Math" w:hAnsi="Cambria Math"/>
+                      <w:rFonts w:ascii="Cambria Math" w:hAnsi="Cambria Math" w:cstheme="minorHAnsi"/>
                     </w:rPr>
                   </m:ctrlPr>
                 </m:dPr>
@@ -373,14 +377,14 @@
                       <m:type m:val="noBar"/>
                       <m:ctrlPr>
                         <w:rPr>
-                          <w:rFonts w:ascii="Cambria Math" w:hAnsi="Cambria Math"/>
+                          <w:rFonts w:ascii="Cambria Math" w:hAnsi="Cambria Math" w:cstheme="minorHAnsi"/>
                         </w:rPr>
                       </m:ctrlPr>
                     </m:fPr>
                     <m:num>
                       <m:r>
                         <w:rPr>
-                          <w:rFonts w:ascii="Cambria Math" w:eastAsia="Cambria Math" w:hAnsi="Cambria Math" w:cs="Cambria Math"/>
+                          <w:rFonts w:ascii="Cambria Math" w:eastAsia="Cambria Math" w:hAnsi="Cambria Math" w:cstheme="minorHAnsi"/>
                         </w:rPr>
                         <m:t>n</m:t>
                       </m:r>
@@ -388,7 +392,7 @@
                     <m:den>
                       <m:r>
                         <w:rPr>
-                          <w:rFonts w:ascii="Cambria Math" w:eastAsia="Cambria Math" w:hAnsi="Cambria Math" w:cs="Cambria Math"/>
+                          <w:rFonts w:ascii="Cambria Math" w:eastAsia="Cambria Math" w:hAnsi="Cambria Math" w:cstheme="minorHAnsi"/>
                         </w:rPr>
                         <m:t>k</m:t>
                       </m:r>
@@ -400,14 +404,14 @@
                 <m:sSupPr>
                   <m:ctrlPr>
                     <w:rPr>
-                      <w:rFonts w:ascii="Cambria Math" w:hAnsi="Cambria Math"/>
+                      <w:rFonts w:ascii="Cambria Math" w:hAnsi="Cambria Math" w:cstheme="minorHAnsi"/>
                     </w:rPr>
                   </m:ctrlPr>
                 </m:sSupPr>
                 <m:e>
                   <m:r>
                     <w:rPr>
-                      <w:rFonts w:ascii="Cambria Math" w:eastAsia="Cambria Math" w:hAnsi="Cambria Math" w:cs="Cambria Math"/>
+                      <w:rFonts w:ascii="Cambria Math" w:eastAsia="Cambria Math" w:hAnsi="Cambria Math" w:cstheme="minorHAnsi"/>
                     </w:rPr>
                     <m:t>x</m:t>
                   </m:r>
@@ -415,7 +419,7 @@
                 <m:sup>
                   <m:r>
                     <w:rPr>
-                      <w:rFonts w:ascii="Cambria Math" w:eastAsia="Cambria Math" w:hAnsi="Cambria Math" w:cs="Cambria Math"/>
+                      <w:rFonts w:ascii="Cambria Math" w:eastAsia="Cambria Math" w:hAnsi="Cambria Math" w:cstheme="minorHAnsi"/>
                     </w:rPr>
                     <m:t>k</m:t>
                   </m:r>
@@ -425,14 +429,14 @@
                 <m:sSupPr>
                   <m:ctrlPr>
                     <w:rPr>
-                      <w:rFonts w:ascii="Cambria Math" w:hAnsi="Cambria Math"/>
+                      <w:rFonts w:ascii="Cambria Math" w:hAnsi="Cambria Math" w:cstheme="minorHAnsi"/>
                     </w:rPr>
                   </m:ctrlPr>
                 </m:sSupPr>
                 <m:e>
                   <m:r>
                     <w:rPr>
-                      <w:rFonts w:ascii="Cambria Math" w:eastAsia="Cambria Math" w:hAnsi="Cambria Math" w:cs="Cambria Math"/>
+                      <w:rFonts w:ascii="Cambria Math" w:eastAsia="Cambria Math" w:hAnsi="Cambria Math" w:cstheme="minorHAnsi"/>
                     </w:rPr>
                     <m:t>a</m:t>
                   </m:r>
@@ -440,7 +444,7 @@
                 <m:sup>
                   <m:r>
                     <w:rPr>
-                      <w:rFonts w:ascii="Cambria Math" w:eastAsia="Cambria Math" w:hAnsi="Cambria Math" w:cs="Cambria Math"/>
+                      <w:rFonts w:ascii="Cambria Math" w:eastAsia="Cambria Math" w:hAnsi="Cambria Math" w:cstheme="minorHAnsi"/>
                     </w:rPr>
                     <m:t>n-k</m:t>
                   </m:r>
@@ -454,12 +458,15 @@
     <w:p>
       <w:pPr>
         <w:pStyle w:val="CIRBodyText"/>
+        <w:rPr>
+          <w:rFonts w:asciiTheme="minorHAnsi" w:hAnsiTheme="minorHAnsi" w:cstheme="minorHAnsi"/>
+        </w:rPr>
       </w:pPr>
       <m:oMathPara>
         <m:oMath>
           <m:r>
             <w:rPr>
-              <w:rFonts w:ascii="Cambria Math" w:hAnsi="Cambria Math" w:cs="Cambria Math"/>
+              <w:rFonts w:ascii="Cambria Math" w:hAnsi="Cambria Math" w:cstheme="minorHAnsi"/>
             </w:rPr>
             <m:t>x</m:t>
           </m:r>
@@ -468,7 +475,7 @@
               <m:sty m:val="p"/>
             </m:rPr>
             <w:rPr>
-              <w:rFonts w:ascii="Cambria Math" w:hAnsi="Cambria Math" w:cs="Cambria Math"/>
+              <w:rFonts w:ascii="Cambria Math" w:hAnsi="Cambria Math" w:cstheme="minorHAnsi"/>
             </w:rPr>
             <m:t>=</m:t>
           </m:r>
@@ -476,7 +483,7 @@
             <m:fPr>
               <m:ctrlPr>
                 <w:rPr>
-                  <w:rFonts w:ascii="Cambria Math" w:hAnsi="Cambria Math"/>
+                  <w:rFonts w:ascii="Cambria Math" w:hAnsi="Cambria Math" w:cstheme="minorHAnsi"/>
                 </w:rPr>
               </m:ctrlPr>
             </m:fPr>
@@ -486,13 +493,13 @@
                   <m:sty m:val="p"/>
                 </m:rPr>
                 <w:rPr>
-                  <w:rFonts w:ascii="Cambria Math" w:hAnsi="Cambria Math" w:cs="Cambria Math"/>
+                  <w:rFonts w:ascii="Cambria Math" w:hAnsi="Cambria Math" w:cstheme="minorHAnsi"/>
                 </w:rPr>
                 <m:t>-</m:t>
               </m:r>
               <m:r>
                 <w:rPr>
-                  <w:rFonts w:ascii="Cambria Math" w:hAnsi="Cambria Math" w:cs="Cambria Math"/>
+                  <w:rFonts w:ascii="Cambria Math" w:hAnsi="Cambria Math" w:cstheme="minorHAnsi"/>
                 </w:rPr>
                 <m:t>b</m:t>
               </m:r>
@@ -501,7 +508,7 @@
                   <m:sty m:val="p"/>
                 </m:rPr>
                 <w:rPr>
-                  <w:rFonts w:ascii="Cambria Math" w:hAnsi="Cambria Math" w:cs="Cambria Math"/>
+                  <w:rFonts w:ascii="Cambria Math" w:hAnsi="Cambria Math" w:cstheme="minorHAnsi"/>
                 </w:rPr>
                 <m:t>±</m:t>
               </m:r>
@@ -510,7 +517,7 @@
                   <m:degHide m:val="1"/>
                   <m:ctrlPr>
                     <w:rPr>
-                      <w:rFonts w:ascii="Cambria Math" w:hAnsi="Cambria Math"/>
+                      <w:rFonts w:ascii="Cambria Math" w:hAnsi="Cambria Math" w:cstheme="minorHAnsi"/>
                     </w:rPr>
                   </m:ctrlPr>
                 </m:radPr>
@@ -520,14 +527,14 @@
                     <m:sSupPr>
                       <m:ctrlPr>
                         <w:rPr>
-                          <w:rFonts w:ascii="Cambria Math" w:hAnsi="Cambria Math"/>
+                          <w:rFonts w:ascii="Cambria Math" w:hAnsi="Cambria Math" w:cstheme="minorHAnsi"/>
                         </w:rPr>
                       </m:ctrlPr>
                     </m:sSupPr>
                     <m:e>
                       <m:r>
                         <w:rPr>
-                          <w:rFonts w:ascii="Cambria Math" w:hAnsi="Cambria Math" w:cs="Cambria Math"/>
+                          <w:rFonts w:ascii="Cambria Math" w:hAnsi="Cambria Math" w:cstheme="minorHAnsi"/>
                         </w:rPr>
                         <m:t>b</m:t>
                       </m:r>
@@ -538,7 +545,7 @@
                           <m:sty m:val="p"/>
                         </m:rPr>
                         <w:rPr>
-                          <w:rFonts w:ascii="Cambria Math" w:hAnsi="Cambria Math" w:cs="Cambria Math"/>
+                          <w:rFonts w:ascii="Cambria Math" w:hAnsi="Cambria Math" w:cstheme="minorHAnsi"/>
                         </w:rPr>
                         <m:t>2</m:t>
                       </m:r>
@@ -549,13 +556,13 @@
                       <m:sty m:val="p"/>
                     </m:rPr>
                     <w:rPr>
-                      <w:rFonts w:ascii="Cambria Math" w:hAnsi="Cambria Math" w:cs="Cambria Math"/>
+                      <w:rFonts w:ascii="Cambria Math" w:hAnsi="Cambria Math" w:cstheme="minorHAnsi"/>
                     </w:rPr>
                     <m:t>-4</m:t>
                   </m:r>
                   <m:r>
                     <w:rPr>
-                      <w:rFonts w:ascii="Cambria Math" w:hAnsi="Cambria Math" w:cs="Cambria Math"/>
+                      <w:rFonts w:ascii="Cambria Math" w:hAnsi="Cambria Math" w:cstheme="minorHAnsi"/>
                     </w:rPr>
                     <m:t>ac</m:t>
                   </m:r>
@@ -568,13 +575,13 @@
                   <m:sty m:val="p"/>
                 </m:rPr>
                 <w:rPr>
-                  <w:rFonts w:ascii="Cambria Math" w:hAnsi="Cambria Math" w:cs="Cambria Math"/>
+                  <w:rFonts w:ascii="Cambria Math" w:hAnsi="Cambria Math" w:cstheme="minorHAnsi"/>
                 </w:rPr>
                 <m:t>2</m:t>
               </m:r>
               <m:r>
                 <w:rPr>
-                  <w:rFonts w:ascii="Cambria Math" w:hAnsi="Cambria Math" w:cs="Cambria Math"/>
+                  <w:rFonts w:ascii="Cambria Math" w:hAnsi="Cambria Math" w:cstheme="minorHAnsi"/>
                 </w:rPr>
                 <m:t>a</m:t>
               </m:r>
@@ -586,6 +593,9 @@
     <w:p>
       <w:pPr>
         <w:pStyle w:val="CIRBodyText"/>
+        <w:rPr>
+          <w:rFonts w:asciiTheme="minorHAnsi" w:hAnsiTheme="minorHAnsi" w:cstheme="minorHAnsi"/>
+        </w:rPr>
       </w:pPr>
       <m:oMathPara>
         <m:oMath>
@@ -593,7 +603,7 @@
             <m:sSupPr>
               <m:ctrlPr>
                 <w:rPr>
-                  <w:rFonts w:ascii="Cambria Math" w:hAnsi="Cambria Math"/>
+                  <w:rFonts w:ascii="Cambria Math" w:hAnsi="Cambria Math" w:cstheme="minorHAnsi"/>
                 </w:rPr>
               </m:ctrlPr>
             </m:sSupPr>
@@ -602,14 +612,14 @@
                 <m:dPr>
                   <m:ctrlPr>
                     <w:rPr>
-                      <w:rFonts w:ascii="Cambria Math" w:hAnsi="Cambria Math"/>
+                      <w:rFonts w:ascii="Cambria Math" w:hAnsi="Cambria Math" w:cstheme="minorHAnsi"/>
                     </w:rPr>
                   </m:ctrlPr>
                 </m:dPr>
                 <m:e>
                   <m:r>
                     <w:rPr>
-                      <w:rFonts w:ascii="Cambria Math" w:hAnsi="Cambria Math"/>
+                      <w:rFonts w:ascii="Cambria Math" w:hAnsi="Cambria Math" w:cstheme="minorHAnsi"/>
                     </w:rPr>
                     <m:t>1+x</m:t>
                   </m:r>
@@ -619,7 +629,7 @@
             <m:sup>
               <m:r>
                 <w:rPr>
-                  <w:rFonts w:ascii="Cambria Math" w:hAnsi="Cambria Math"/>
+                  <w:rFonts w:ascii="Cambria Math" w:hAnsi="Cambria Math" w:cstheme="minorHAnsi"/>
                 </w:rPr>
                 <m:t>n</m:t>
               </m:r>
@@ -627,7 +637,7 @@
           </m:sSup>
           <m:r>
             <w:rPr>
-              <w:rFonts w:ascii="Cambria Math" w:hAnsi="Cambria Math"/>
+              <w:rFonts w:ascii="Cambria Math" w:hAnsi="Cambria Math" w:cstheme="minorHAnsi"/>
             </w:rPr>
             <m:t>=1+</m:t>
           </m:r>
@@ -635,14 +645,14 @@
             <m:fPr>
               <m:ctrlPr>
                 <w:rPr>
-                  <w:rFonts w:ascii="Cambria Math" w:hAnsi="Cambria Math"/>
+                  <w:rFonts w:ascii="Cambria Math" w:hAnsi="Cambria Math" w:cstheme="minorHAnsi"/>
                 </w:rPr>
               </m:ctrlPr>
             </m:fPr>
             <m:num>
               <m:r>
                 <w:rPr>
-                  <w:rFonts w:ascii="Cambria Math" w:hAnsi="Cambria Math"/>
+                  <w:rFonts w:ascii="Cambria Math" w:hAnsi="Cambria Math" w:cstheme="minorHAnsi"/>
                 </w:rPr>
                 <m:t>nx</m:t>
               </m:r>
@@ -650,7 +660,7 @@
             <m:den>
               <m:r>
                 <w:rPr>
-                  <w:rFonts w:ascii="Cambria Math" w:hAnsi="Cambria Math"/>
+                  <w:rFonts w:ascii="Cambria Math" w:hAnsi="Cambria Math" w:cstheme="minorHAnsi"/>
                 </w:rPr>
                 <m:t>1!</m:t>
               </m:r>
@@ -658,7 +668,7 @@
           </m:f>
           <m:r>
             <w:rPr>
-              <w:rFonts w:ascii="Cambria Math" w:hAnsi="Cambria Math"/>
+              <w:rFonts w:ascii="Cambria Math" w:hAnsi="Cambria Math" w:cstheme="minorHAnsi"/>
             </w:rPr>
             <m:t>+</m:t>
           </m:r>
@@ -666,14 +676,14 @@
             <m:fPr>
               <m:ctrlPr>
                 <w:rPr>
-                  <w:rFonts w:ascii="Cambria Math" w:hAnsi="Cambria Math"/>
+                  <w:rFonts w:ascii="Cambria Math" w:hAnsi="Cambria Math" w:cstheme="minorHAnsi"/>
                 </w:rPr>
               </m:ctrlPr>
             </m:fPr>
             <m:num>
               <m:r>
                 <w:rPr>
-                  <w:rFonts w:ascii="Cambria Math" w:hAnsi="Cambria Math"/>
+                  <w:rFonts w:ascii="Cambria Math" w:hAnsi="Cambria Math" w:cstheme="minorHAnsi"/>
                 </w:rPr>
                 <m:t>n</m:t>
               </m:r>
@@ -681,14 +691,14 @@
                 <m:dPr>
                   <m:ctrlPr>
                     <w:rPr>
-                      <w:rFonts w:ascii="Cambria Math" w:hAnsi="Cambria Math"/>
+                      <w:rFonts w:ascii="Cambria Math" w:hAnsi="Cambria Math" w:cstheme="minorHAnsi"/>
                     </w:rPr>
                   </m:ctrlPr>
                 </m:dPr>
                 <m:e>
                   <m:r>
                     <w:rPr>
-                      <w:rFonts w:ascii="Cambria Math" w:hAnsi="Cambria Math"/>
+                      <w:rFonts w:ascii="Cambria Math" w:hAnsi="Cambria Math" w:cstheme="minorHAnsi"/>
                     </w:rPr>
                     <m:t>n-1</m:t>
                   </m:r>
@@ -698,14 +708,14 @@
                 <m:sSupPr>
                   <m:ctrlPr>
                     <w:rPr>
-                      <w:rFonts w:ascii="Cambria Math" w:hAnsi="Cambria Math"/>
+                      <w:rFonts w:ascii="Cambria Math" w:hAnsi="Cambria Math" w:cstheme="minorHAnsi"/>
                     </w:rPr>
                   </m:ctrlPr>
                 </m:sSupPr>
                 <m:e>
                   <m:r>
                     <w:rPr>
-                      <w:rFonts w:ascii="Cambria Math" w:hAnsi="Cambria Math"/>
+                      <w:rFonts w:ascii="Cambria Math" w:hAnsi="Cambria Math" w:cstheme="minorHAnsi"/>
                     </w:rPr>
                     <m:t>x</m:t>
                   </m:r>
@@ -713,7 +723,7 @@
                 <m:sup>
                   <m:r>
                     <w:rPr>
-                      <w:rFonts w:ascii="Cambria Math" w:hAnsi="Cambria Math"/>
+                      <w:rFonts w:ascii="Cambria Math" w:hAnsi="Cambria Math" w:cstheme="minorHAnsi"/>
                     </w:rPr>
                     <m:t>2</m:t>
                   </m:r>
@@ -723,7 +733,7 @@
             <m:den>
               <m:r>
                 <w:rPr>
-                  <w:rFonts w:ascii="Cambria Math" w:hAnsi="Cambria Math"/>
+                  <w:rFonts w:ascii="Cambria Math" w:hAnsi="Cambria Math" w:cstheme="minorHAnsi"/>
                 </w:rPr>
                 <m:t>2!</m:t>
               </m:r>
@@ -731,7 +741,7 @@
           </m:f>
           <m:r>
             <w:rPr>
-              <w:rFonts w:ascii="Cambria Math" w:hAnsi="Cambria Math"/>
+              <w:rFonts w:ascii="Cambria Math" w:hAnsi="Cambria Math" w:cstheme="minorHAnsi"/>
             </w:rPr>
             <m:t>+…</m:t>
           </m:r>
@@ -741,24 +751,42 @@
     <w:p>
       <w:pPr>
         <w:pStyle w:val="Heading3"/>
+        <w:rPr>
+          <w:rFonts w:asciiTheme="minorHAnsi" w:hAnsiTheme="minorHAnsi" w:cstheme="minorHAnsi"/>
+        </w:rPr>
       </w:pPr>
       <w:r>
+        <w:rPr>
+          <w:rFonts w:asciiTheme="minorHAnsi" w:hAnsiTheme="minorHAnsi" w:cstheme="minorHAnsi"/>
+        </w:rPr>
         <w:t>Test</w:t>
       </w:r>
     </w:p>
     <w:p>
       <w:pPr>
         <w:pStyle w:val="CIRBodyText"/>
+        <w:rPr>
+          <w:rFonts w:asciiTheme="minorHAnsi" w:hAnsiTheme="minorHAnsi" w:cstheme="minorHAnsi"/>
+        </w:rPr>
       </w:pPr>
       <w:r>
+        <w:rPr>
+          <w:rFonts w:asciiTheme="minorHAnsi" w:hAnsiTheme="minorHAnsi" w:cstheme="minorHAnsi"/>
+        </w:rPr>
         <w:t xml:space="preserve">More </w:t>
       </w:r>
       <w:proofErr w:type="spellStart"/>
       <w:r>
+        <w:rPr>
+          <w:rFonts w:asciiTheme="minorHAnsi" w:hAnsiTheme="minorHAnsi" w:cstheme="minorHAnsi"/>
+        </w:rPr>
         <w:t>MathType</w:t>
       </w:r>
       <w:proofErr w:type="spellEnd"/>
       <w:r>
+        <w:rPr>
+          <w:rFonts w:asciiTheme="minorHAnsi" w:hAnsiTheme="minorHAnsi" w:cstheme="minorHAnsi"/>
+        </w:rPr>
         <w:t xml:space="preserve">: </w:t>
       </w:r>
     </w:p>
@@ -769,9 +797,15 @@
           <w:ilvl w:val="0"/>
           <w:numId w:val="1"/>
         </w:numPr>
+        <w:rPr>
+          <w:rFonts w:asciiTheme="minorHAnsi" w:hAnsiTheme="minorHAnsi" w:cstheme="minorHAnsi"/>
+        </w:rPr>
       </w:pPr>
       <w:r>
-        <w:object w:dxaOrig="1240" w:dyaOrig="360">
+        <w:rPr>
+          <w:rFonts w:asciiTheme="minorHAnsi" w:hAnsiTheme="minorHAnsi" w:cstheme="minorHAnsi"/>
+        </w:rPr>
+        <w:object w:dxaOrig="1240" w:dyaOrig="360" w14:anchorId="12148F9A">
           <v:shapetype id="_x0000_t75" coordsize="21600,21600" o:spt="75" o:preferrelative="t" path="m@4@5l@4@11@9@11@9@5xe" filled="f" stroked="f">
             <v:stroke joinstyle="miter"/>
             <v:formulas>
@@ -791,13 +825,16 @@
             <v:path o:extrusionok="f" gradientshapeok="t" o:connecttype="rect"/>
             <o:lock v:ext="edit" aspectratio="t"/>
           </v:shapetype>
-          <v:shape id="_x0000_i1025" type="#_x0000_t75" style="width:61.45pt;height:17.9pt" o:ole="">
-            <v:imagedata r:id="rId6" o:title=""/>
+          <v:shape id="_x0000_i1025" type="#_x0000_t75" style="width:61.5pt;height:18pt" o:ole="">
+            <v:imagedata r:id="rId5" o:title=""/>
           </v:shape>
-          <o:OLEObject Type="Embed" ProgID="Equation.DSMT4" ShapeID="_x0000_i1025" DrawAspect="Content" ObjectID="_1490698959" r:id="rId7"/>
+          <o:OLEObject Type="Embed" ProgID="Equation.DSMT4" ShapeID="_x0000_i1025" DrawAspect="Content" ObjectID="_1640719813" r:id="rId6"/>
         </w:object>
       </w:r>
       <w:r>
+        <w:rPr>
+          <w:rFonts w:asciiTheme="minorHAnsi" w:hAnsiTheme="minorHAnsi" w:cstheme="minorHAnsi"/>
+        </w:rPr>
         <w:t>,</w:t>
       </w:r>
     </w:p>
@@ -808,22 +845,31 @@
           <w:ilvl w:val="0"/>
           <w:numId w:val="1"/>
         </w:numPr>
+        <w:rPr>
+          <w:rFonts w:asciiTheme="minorHAnsi" w:hAnsiTheme="minorHAnsi" w:cstheme="minorHAnsi"/>
+        </w:rPr>
       </w:pPr>
       <w:r>
-        <w:t xml:space="preserve"> </w:t>
+        <w:rPr>
+          <w:rFonts w:asciiTheme="minorHAnsi" w:hAnsiTheme="minorHAnsi" w:cstheme="minorHAnsi"/>
+        </w:rPr>
+        <w:t xml:space="preserve">  </w:t>
       </w:r>
       <w:r>
-        <w:t xml:space="preserve"> </w:t>
-      </w:r>
-      <w:r>
-        <w:object w:dxaOrig="1260" w:dyaOrig="360">
-          <v:shape id="_x0000_i1026" type="#_x0000_t75" style="width:63.3pt;height:17.9pt" o:ole="">
-            <v:imagedata r:id="rId8" o:title=""/>
+        <w:rPr>
+          <w:rFonts w:asciiTheme="minorHAnsi" w:hAnsiTheme="minorHAnsi" w:cstheme="minorHAnsi"/>
+        </w:rPr>
+        <w:object w:dxaOrig="1260" w:dyaOrig="360" w14:anchorId="39D5D254">
+          <v:shape id="_x0000_i1026" type="#_x0000_t75" style="width:63pt;height:18pt" o:ole="">
+            <v:imagedata r:id="rId7" o:title=""/>
           </v:shape>
-          <o:OLEObject Type="Embed" ProgID="Equation.DSMT4" ShapeID="_x0000_i1026" DrawAspect="Content" ObjectID="_1490698960" r:id="rId9"/>
+          <o:OLEObject Type="Embed" ProgID="Equation.DSMT4" ShapeID="_x0000_i1026" DrawAspect="Content" ObjectID="_1640719814" r:id="rId8"/>
         </w:object>
       </w:r>
       <w:r>
+        <w:rPr>
+          <w:rFonts w:asciiTheme="minorHAnsi" w:hAnsiTheme="minorHAnsi" w:cstheme="minorHAnsi"/>
+        </w:rPr>
         <w:t xml:space="preserve"> </w:t>
       </w:r>
     </w:p>
@@ -834,19 +880,26 @@
           <w:ilvl w:val="0"/>
           <w:numId w:val="1"/>
         </w:numPr>
+        <w:rPr>
+          <w:rFonts w:asciiTheme="minorHAnsi" w:hAnsiTheme="minorHAnsi" w:cstheme="minorHAnsi"/>
+        </w:rPr>
       </w:pPr>
       <w:r>
         <w:rPr>
+          <w:rFonts w:asciiTheme="minorHAnsi" w:hAnsiTheme="minorHAnsi" w:cstheme="minorHAnsi"/>
           <w:position w:val="-6"/>
         </w:rPr>
-        <w:object w:dxaOrig="420" w:dyaOrig="320">
-          <v:shape id="_x0000_i1027" type="#_x0000_t75" style="width:20.65pt;height:15.6pt" o:ole="">
-            <v:imagedata r:id="rId10" o:title=""/>
+        <w:object w:dxaOrig="420" w:dyaOrig="320" w14:anchorId="5AF2A0A7">
+          <v:shape id="_x0000_i1027" type="#_x0000_t75" style="width:21pt;height:15.75pt" o:ole="">
+            <v:imagedata r:id="rId9" o:title=""/>
           </v:shape>
-          <o:OLEObject Type="Embed" ProgID="Equation.DSMT4" ShapeID="_x0000_i1027" DrawAspect="Content" ObjectID="_1490698961" r:id="rId11"/>
+          <o:OLEObject Type="Embed" ProgID="Equation.DSMT4" ShapeID="_x0000_i1027" DrawAspect="Content" ObjectID="_1640719815" r:id="rId10"/>
         </w:object>
       </w:r>
       <w:r>
+        <w:rPr>
+          <w:rFonts w:asciiTheme="minorHAnsi" w:hAnsiTheme="minorHAnsi" w:cstheme="minorHAnsi"/>
+        </w:rPr>
         <w:t>.</w:t>
       </w:r>
     </w:p>
@@ -858,19 +911,26 @@
           <w:numId w:val="1"/>
         </w:numPr>
         <w:spacing w:before="240"/>
+        <w:rPr>
+          <w:rFonts w:asciiTheme="minorHAnsi" w:hAnsiTheme="minorHAnsi" w:cstheme="minorHAnsi"/>
+        </w:rPr>
       </w:pPr>
       <w:r>
         <w:rPr>
+          <w:rFonts w:asciiTheme="minorHAnsi" w:hAnsiTheme="minorHAnsi" w:cstheme="minorHAnsi"/>
           <w:position w:val="-6"/>
         </w:rPr>
-        <w:object w:dxaOrig="420" w:dyaOrig="340">
-          <v:shape id="_x0000_i1028" type="#_x0000_t75" style="width:20.65pt;height:17.45pt" o:ole="">
-            <v:imagedata r:id="rId12" o:title=""/>
+        <w:object w:dxaOrig="420" w:dyaOrig="340" w14:anchorId="290A1317">
+          <v:shape id="_x0000_i1028" type="#_x0000_t75" style="width:21pt;height:17.25pt" o:ole="">
+            <v:imagedata r:id="rId11" o:title=""/>
           </v:shape>
-          <o:OLEObject Type="Embed" ProgID="Equation.DSMT4" ShapeID="_x0000_i1028" DrawAspect="Content" ObjectID="_1490698962" r:id="rId13"/>
+          <o:OLEObject Type="Embed" ProgID="Equation.DSMT4" ShapeID="_x0000_i1028" DrawAspect="Content" ObjectID="_1640719816" r:id="rId12"/>
         </w:object>
       </w:r>
       <w:r>
+        <w:rPr>
+          <w:rFonts w:asciiTheme="minorHAnsi" w:hAnsiTheme="minorHAnsi" w:cstheme="minorHAnsi"/>
+        </w:rPr>
         <w:t xml:space="preserve"> </w:t>
       </w:r>
     </w:p>
@@ -882,32 +942,34 @@
           <w:numId w:val="1"/>
         </w:numPr>
         <w:spacing w:before="240"/>
+        <w:rPr>
+          <w:rFonts w:asciiTheme="minorHAnsi" w:hAnsiTheme="minorHAnsi" w:cstheme="minorHAnsi"/>
+        </w:rPr>
       </w:pPr>
       <w:r>
         <w:rPr>
+          <w:rFonts w:asciiTheme="minorHAnsi" w:hAnsiTheme="minorHAnsi" w:cstheme="minorHAnsi"/>
           <w:position w:val="-16"/>
         </w:rPr>
-        <w:object w:dxaOrig="2500" w:dyaOrig="440">
-          <v:shape id="_x0000_i1029" type="#_x0000_t75" style="width:125.65pt;height:22pt" o:ole="">
-            <v:imagedata r:id="rId14" o:title=""/>
+        <w:object w:dxaOrig="2500" w:dyaOrig="440" w14:anchorId="028B2CD4">
+          <v:shape id="_x0000_i1029" type="#_x0000_t75" style="width:125.25pt;height:21.75pt" o:ole="">
+            <v:imagedata r:id="rId13" o:title=""/>
           </v:shape>
-          <o:OLEObject Type="Embed" ProgID="Equation.DSMT4" ShapeID="_x0000_i1029" DrawAspect="Content" ObjectID="_1490698963" r:id="rId15"/>
+          <o:OLEObject Type="Embed" ProgID="Equation.DSMT4" ShapeID="_x0000_i1029" DrawAspect="Content" ObjectID="_1640719817" r:id="rId14"/>
         </w:object>
       </w:r>
-      <w:bookmarkStart w:id="0" w:name="_GoBack"/>
-      <w:bookmarkEnd w:id="0"/>
     </w:p>
     <w:p>
       <w:pPr>
         <w:rPr>
-          <w:rFonts w:eastAsiaTheme="minorEastAsia"/>
+          <w:rFonts w:eastAsiaTheme="minorEastAsia" w:cstheme="minorHAnsi"/>
         </w:rPr>
       </w:pPr>
     </w:p>
     <w:p>
       <w:pPr>
         <w:rPr>
-          <w:rFonts w:eastAsiaTheme="minorEastAsia"/>
+          <w:rFonts w:eastAsiaTheme="minorEastAsia" w:cstheme="minorHAnsi"/>
         </w:rPr>
       </w:pPr>
     </w:p>
@@ -922,8 +984,8 @@
 </file>
 
 <file path=word/numbering.xml><?xml version="1.0" encoding="utf-8"?>
-<w:numbering xmlns:wpc="http://schemas.microsoft.com/office/word/2010/wordprocessingCanvas" xmlns:mc="http://schemas.openxmlformats.org/markup-compatibility/2006" xmlns:o="urn:schemas-microsoft-com:office:office" xmlns:r="http://schemas.openxmlformats.org/officeDocument/2006/relationships" xmlns:m="http://schemas.openxmlformats.org/officeDocument/2006/math" xmlns:v="urn:schemas-microsoft-com:vml" xmlns:wp14="http://schemas.microsoft.com/office/word/2010/wordprocessingDrawing" xmlns:wp="http://schemas.openxmlformats.org/drawingml/2006/wordprocessingDrawing" xmlns:w10="urn:schemas-microsoft-com:office:word" xmlns:w="http://schemas.openxmlformats.org/wordprocessingml/2006/main" xmlns:w14="http://schemas.microsoft.com/office/word/2010/wordml" xmlns:wpg="http://schemas.microsoft.com/office/word/2010/wordprocessingGroup" xmlns:wpi="http://schemas.microsoft.com/office/word/2010/wordprocessingInk" xmlns:wne="http://schemas.microsoft.com/office/word/2006/wordml" xmlns:wps="http://schemas.microsoft.com/office/word/2010/wordprocessingShape" mc:Ignorable="w14 wp14">
-  <w:abstractNum w:abstractNumId="0">
+<w:numbering xmlns:wpc="http://schemas.microsoft.com/office/word/2010/wordprocessingCanvas" xmlns:cx="http://schemas.microsoft.com/office/drawing/2014/chartex" xmlns:cx1="http://schemas.microsoft.com/office/drawing/2015/9/8/chartex" xmlns:cx2="http://schemas.microsoft.com/office/drawing/2015/10/21/chartex" xmlns:cx3="http://schemas.microsoft.com/office/drawing/2016/5/9/chartex" xmlns:cx4="http://schemas.microsoft.com/office/drawing/2016/5/10/chartex" xmlns:cx5="http://schemas.microsoft.com/office/drawing/2016/5/11/chartex" xmlns:cx6="http://schemas.microsoft.com/office/drawing/2016/5/12/chartex" xmlns:cx7="http://schemas.microsoft.com/office/drawing/2016/5/13/chartex" xmlns:cx8="http://schemas.microsoft.com/office/drawing/2016/5/14/chartex" xmlns:mc="http://schemas.openxmlformats.org/markup-compatibility/2006" xmlns:aink="http://schemas.microsoft.com/office/drawing/2016/ink" xmlns:am3d="http://schemas.microsoft.com/office/drawing/2017/model3d" xmlns:o="urn:schemas-microsoft-com:office:office" xmlns:r="http://schemas.openxmlformats.org/officeDocument/2006/relationships" xmlns:m="http://schemas.openxmlformats.org/officeDocument/2006/math" xmlns:v="urn:schemas-microsoft-com:vml" xmlns:wp14="http://schemas.microsoft.com/office/word/2010/wordprocessingDrawing" xmlns:wp="http://schemas.openxmlformats.org/drawingml/2006/wordprocessingDrawing" xmlns:w10="urn:schemas-microsoft-com:office:word" xmlns:w="http://schemas.openxmlformats.org/wordprocessingml/2006/main" xmlns:w14="http://schemas.microsoft.com/office/word/2010/wordml" xmlns:w15="http://schemas.microsoft.com/office/word/2012/wordml" xmlns:w16cid="http://schemas.microsoft.com/office/word/2016/wordml/cid" xmlns:w16se="http://schemas.microsoft.com/office/word/2015/wordml/symex" xmlns:wpg="http://schemas.microsoft.com/office/word/2010/wordprocessingGroup" xmlns:wpi="http://schemas.microsoft.com/office/word/2010/wordprocessingInk" xmlns:wne="http://schemas.microsoft.com/office/word/2006/wordml" xmlns:wps="http://schemas.microsoft.com/office/word/2010/wordprocessingShape" mc:Ignorable="w14 w15 w16se w16cid wp14">
+  <w:abstractNum w:abstractNumId="0" w15:restartNumberingAfterBreak="0">
     <w:nsid w:val="12DF3487"/>
     <w:multiLevelType w:val="hybridMultilevel"/>
     <w:tmpl w:val="32A8C6D4"/>
@@ -1019,7 +1081,7 @@
 </file>
 
 <file path=word/styles.xml><?xml version="1.0" encoding="utf-8"?>
-<w:styles xmlns:mc="http://schemas.openxmlformats.org/markup-compatibility/2006" xmlns:r="http://schemas.openxmlformats.org/officeDocument/2006/relationships" xmlns:w="http://schemas.openxmlformats.org/wordprocessingml/2006/main" xmlns:w14="http://schemas.microsoft.com/office/word/2010/wordml" mc:Ignorable="w14">
+<w:styles xmlns:mc="http://schemas.openxmlformats.org/markup-compatibility/2006" xmlns:r="http://schemas.openxmlformats.org/officeDocument/2006/relationships" xmlns:w="http://schemas.openxmlformats.org/wordprocessingml/2006/main" xmlns:w14="http://schemas.microsoft.com/office/word/2010/wordml" xmlns:w15="http://schemas.microsoft.com/office/word/2012/wordml" xmlns:w16cid="http://schemas.microsoft.com/office/word/2016/wordml/cid" xmlns:w16se="http://schemas.microsoft.com/office/word/2015/wordml/symex" mc:Ignorable="w14 w15 w16se w16cid">
   <w:docDefaults>
     <w:rPrDefault>
       <w:rPr>
@@ -1035,413 +1097,383 @@
       </w:pPr>
     </w:pPrDefault>
   </w:docDefaults>
-  <w:latentStyles w:defLockedState="0" w:defUIPriority="99" w:defSemiHidden="1" w:defUnhideWhenUsed="1" w:defQFormat="0" w:count="267">
-    <w:lsdException w:name="Normal" w:semiHidden="0" w:uiPriority="0" w:unhideWhenUsed="0" w:qFormat="1"/>
-    <w:lsdException w:name="heading 1" w:semiHidden="0" w:uiPriority="9" w:unhideWhenUsed="0" w:qFormat="1"/>
-    <w:lsdException w:name="heading 2" w:uiPriority="9" w:qFormat="1"/>
-    <w:lsdException w:name="heading 3" w:uiPriority="0" w:qFormat="1"/>
-    <w:lsdException w:name="heading 4" w:uiPriority="9" w:qFormat="1"/>
-    <w:lsdException w:name="heading 5" w:uiPriority="9" w:qFormat="1"/>
-    <w:lsdException w:name="heading 6" w:uiPriority="9" w:qFormat="1"/>
-    <w:lsdException w:name="heading 7" w:uiPriority="9" w:qFormat="1"/>
-    <w:lsdException w:name="heading 8" w:uiPriority="9" w:qFormat="1"/>
-    <w:lsdException w:name="heading 9" w:uiPriority="9" w:qFormat="1"/>
-    <w:lsdException w:name="toc 1" w:uiPriority="39"/>
-    <w:lsdException w:name="toc 2" w:uiPriority="39"/>
-    <w:lsdException w:name="toc 3" w:uiPriority="39"/>
-    <w:lsdException w:name="toc 4" w:uiPriority="39"/>
-    <w:lsdException w:name="toc 5" w:uiPriority="39"/>
-    <w:lsdException w:name="toc 6" w:uiPriority="39"/>
-    <w:lsdException w:name="toc 7" w:uiPriority="39"/>
-    <w:lsdException w:name="toc 8" w:uiPriority="39"/>
-    <w:lsdException w:name="toc 9" w:uiPriority="39"/>
-    <w:lsdException w:name="caption" w:uiPriority="35" w:qFormat="1"/>
-    <w:lsdException w:name="Title" w:semiHidden="0" w:uiPriority="10" w:unhideWhenUsed="0" w:qFormat="1"/>
-    <w:lsdException w:name="Default Paragraph Font" w:uiPriority="1"/>
-    <w:lsdException w:name="Subtitle" w:semiHidden="0" w:uiPriority="11" w:unhideWhenUsed="0" w:qFormat="1"/>
-    <w:lsdException w:name="Strong" w:semiHidden="0" w:uiPriority="22" w:unhideWhenUsed="0" w:qFormat="1"/>
-    <w:lsdException w:name="Emphasis" w:semiHidden="0" w:uiPriority="20" w:unhideWhenUsed="0" w:qFormat="1"/>
-    <w:lsdException w:name="Table Grid" w:semiHidden="0" w:uiPriority="59" w:unhideWhenUsed="0"/>
-    <w:lsdException w:name="Placeholder Text" w:unhideWhenUsed="0"/>
-    <w:lsdException w:name="No Spacing" w:semiHidden="0" w:uiPriority="1" w:unhideWhenUsed="0" w:qFormat="1"/>
-    <w:lsdException w:name="Light Shading" w:semiHidden="0" w:uiPriority="60" w:unhideWhenUsed="0"/>
-    <w:lsdException w:name="Light List" w:semiHidden="0" w:uiPriority="61" w:unhideWhenUsed="0"/>
-    <w:lsdException w:name="Light Grid" w:semiHidden="0" w:uiPriority="62" w:unhideWhenUsed="0"/>
-    <w:lsdException w:name="Medium Shading 1" w:semiHidden="0" w:uiPriority="63" w:unhideWhenUsed="0"/>
-    <w:lsdException w:name="Medium Shading 2" w:semiHidden="0" w:uiPriority="64" w:unhideWhenUsed="0"/>
-    <w:lsdException w:name="Medium List 1" w:semiHidden="0" w:uiPriority="65" w:unhideWhenUsed="0"/>
-    <w:lsdException w:name="Medium List 2" w:semiHidden="0" w:uiPriority="66" w:unhideWhenUsed="0"/>
-    <w:lsdException w:name="Medium Grid 1" w:semiHidden="0" w:uiPriority="67" w:unhideWhenUsed="0"/>
-    <w:lsdException w:name="Medium Grid 2" w:semiHidden="0" w:uiPriority="68" w:unhideWhenUsed="0"/>
-    <w:lsdException w:name="Medium Grid 3" w:semiHidden="0" w:uiPriority="69" w:unhideWhenUsed="0"/>
-    <w:lsdException w:name="Dark List" w:semiHidden="0" w:uiPriority="70" w:unhideWhenUsed="0"/>
-    <w:lsdException w:name="Colorful Shading" w:semiHidden="0" w:uiPriority="71" w:unhideWhenUsed="0"/>
-    <w:lsdException w:name="Colorful List" w:semiHidden="0" w:uiPriority="72" w:unhideWhenUsed="0"/>
-    <w:lsdException w:name="Colorful Grid" w:semiHidden="0" w:uiPriority="73" w:unhideWhenUsed="0"/>
-    <w:lsdException w:name="Light Shading Accent 1" w:semiHidden="0" w:uiPriority="60" w:unhideWhenUsed="0"/>
-    <w:lsdException w:name="Light List Accent 1" w:semiHidden="0" w:uiPriority="61" w:unhideWhenUsed="0"/>
-    <w:lsdException w:name="Light Grid Accent 1" w:semiHidden="0" w:uiPriority="62" w:unhideWhenUsed="0"/>
-    <w:lsdException w:name="Medium Shading 1 Accent 1" w:semiHidden="0" w:uiPriority="63" w:unhideWhenUsed="0"/>
-    <w:lsdException w:name="Medium Shading 2 Accent 1" w:semiHidden="0" w:uiPriority="64" w:unhideWhenUsed="0"/>
-    <w:lsdException w:name="Medium List 1 Accent 1" w:semiHidden="0" w:uiPriority="65" w:unhideWhenUsed="0"/>
-    <w:lsdException w:name="Revision" w:unhideWhenUsed="0"/>
-    <w:lsdException w:name="List Paragraph" w:semiHidden="0" w:uiPriority="34" w:unhideWhenUsed="0" w:qFormat="1"/>
-    <w:lsdException w:name="Quote" w:semiHidden="0" w:uiPriority="29" w:unhideWhenUsed="0" w:qFormat="1"/>
-    <w:lsdException w:name="Intense Quote" w:semiHidden="0" w:uiPriority="30" w:unhideWhenUsed="0" w:qFormat="1"/>
-    <w:lsdException w:name="Medium List 2 Accent 1" w:semiHidden="0" w:uiPriority="66" w:unhideWhenUsed="0"/>
-    <w:lsdException w:name="Medium Grid 1 Accent 1" w:semiHidden="0" w:uiPriority="67" w:unhideWhenUsed="0"/>
-    <w:lsdException w:name="Medium Grid 2 Accent 1" w:semiHidden="0" w:uiPriority="68" w:unhideWhenUsed="0"/>
-    <w:lsdException w:name="Medium Grid 3 Accent 1" w:semiHidden="0" w:uiPriority="69" w:unhideWhenUsed="0"/>
-    <w:lsdException w:name="Dark List Accent 1" w:semiHidden="0" w:uiPriority="70" w:unhideWhenUsed="0"/>
-    <w:lsdException w:name="Colorful Shading Accent 1" w:semiHidden="0" w:uiPriority="71" w:unhideWhenUsed="0"/>
-    <w:lsdException w:name="Colorful List Accent 1" w:semiHidden="0" w:uiPriority="72" w:unhideWhenUsed="0"/>
-    <w:lsdException w:name="Colorful Grid Accent 1" w:semiHidden="0" w:uiPriority="73" w:unhideWhenUsed="0"/>
-    <w:lsdException w:name="Light Shading Accent 2" w:semiHidden="0" w:uiPriority="60" w:unhideWhenUsed="0"/>
-    <w:lsdException w:name="Light List Accent 2" w:semiHidden="0" w:uiPriority="61" w:unhideWhenUsed="0"/>
-    <w:lsdException w:name="Light Grid Accent 2" w:semiHidden="0" w:uiPriority="62" w:unhideWhenUsed="0"/>
-    <w:lsdException w:name="Medium Shading 1 Accent 2" w:semiHidden="0" w:uiPriority="63" w:unhideWhenUsed="0"/>
-    <w:lsdException w:name="Medium Shading 2 Accent 2" w:semiHidden="0" w:uiPriority="64" w:unhideWhenUsed="0"/>
-    <w:lsdException w:name="Medium List 1 Accent 2" w:semiHidden="0" w:uiPriority="65" w:unhideWhenUsed="0"/>
-    <w:lsdException w:name="Medium List 2 Accent 2" w:semiHidden="0" w:uiPriority="66" w:unhideWhenUsed="0"/>
-    <w:lsdException w:name="Medium Grid 1 Accent 2" w:semiHidden="0" w:uiPriority="67" w:unhideWhenUsed="0"/>
-    <w:lsdException w:name="Medium Grid 2 Accent 2" w:semiHidden="0" w:uiPriority="68" w:unhideWhenUsed="0"/>
-    <w:lsdException w:name="Medium Grid 3 Accent 2" w:semiHidden="0" w:uiPriority="69" w:unhideWhenUsed="0"/>
-    <w:lsdException w:name="Dark List Accent 2" w:semiHidden="0" w:uiPriority="70" w:unhideWhenUsed="0"/>
-    <w:lsdException w:name="Colorful Shading Accent 2" w:semiHidden="0" w:uiPriority="71" w:unhideWhenUsed="0"/>
-    <w:lsdException w:name="Colorful List Accent 2" w:semiHidden="0" w:uiPriority="72" w:unhideWhenUsed="0"/>
-    <w:lsdException w:name="Colorful Grid Accent 2" w:semiHidden="0" w:uiPriority="73" w:unhideWhenUsed="0"/>
-    <w:lsdException w:name="Light Shading Accent 3" w:semiHidden="0" w:uiPriority="60" w:unhideWhenUsed="0"/>
-    <w:lsdException w:name="Light List Accent 3" w:semiHidden="0" w:uiPriority="61" w:unhideWhenUsed="0"/>
-    <w:lsdException w:name="Light Grid Accent 3" w:semiHidden="0" w:uiPriority="62" w:unhideWhenUsed="0"/>
-    <w:lsdException w:name="Medium Shading 1 Accent 3" w:semiHidden="0" w:uiPriority="63" w:unhideWhenUsed="0"/>
-    <w:lsdException w:name="Medium Shading 2 Accent 3" w:semiHidden="0" w:uiPriority="64" w:unhideWhenUsed="0"/>
-    <w:lsdException w:name="Medium List 1 Accent 3" w:semiHidden="0" w:uiPriority="65" w:unhideWhenUsed="0"/>
-    <w:lsdException w:name="Medium List 2 Accent 3" w:semiHidden="0" w:uiPriority="66" w:unhideWhenUsed="0"/>
-    <w:lsdException w:name="Medium Grid 1 Accent 3" w:semiHidden="0" w:uiPriority="67" w:unhideWhenUsed="0"/>
-    <w:lsdException w:name="Medium Grid 2 Accent 3" w:semiHidden="0" w:uiPriority="68" w:unhideWhenUsed="0"/>
-    <w:lsdException w:name="Medium Grid 3 Accent 3" w:semiHidden="0" w:uiPriority="69" w:unhideWhenUsed="0"/>
-    <w:lsdException w:name="Dark List Accent 3" w:semiHidden="0" w:uiPriority="70" w:unhideWhenUsed="0"/>
-    <w:lsdException w:name="Colorful Shading Accent 3" w:semiHidden="0" w:uiPriority="71" w:unhideWhenUsed="0"/>
-    <w:lsdException w:name="Colorful List Accent 3" w:semiHidden="0" w:uiPriority="72" w:unhideWhenUsed="0"/>
-    <w:lsdException w:name="Colorful Grid Accent 3" w:semiHidden="0" w:uiPriority="73" w:unhideWhenUsed="0"/>
-    <w:lsdException w:name="Light Shading Accent 4" w:semiHidden="0" w:uiPriority="60" w:unhideWhenUsed="0"/>
-    <w:lsdException w:name="Light List Accent 4" w:semiHidden="0" w:uiPriority="61" w:unhideWhenUsed="0"/>
-    <w:lsdException w:name="Light Grid Accent 4" w:semiHidden="0" w:uiPriority="62" w:unhideWhenUsed="0"/>
-    <w:lsdException w:name="Medium Shading 1 Accent 4" w:semiHidden="0" w:uiPriority="63" w:unhideWhenUsed="0"/>
-    <w:lsdException w:name="Medium Shading 2 Accent 4" w:semiHidden="0" w:uiPriority="64" w:unhideWhenUsed="0"/>
-    <w:lsdException w:name="Medium List 1 Accent 4" w:semiHidden="0" w:uiPriority="65" w:unhideWhenUsed="0"/>
-    <w:lsdException w:name="Medium List 2 Accent 4" w:semiHidden="0" w:uiPriority="66" w:unhideWhenUsed="0"/>
-    <w:lsdException w:name="Medium Grid 1 Accent 4" w:semiHidden="0" w:uiPriority="67" w:unhideWhenUsed="0"/>
-    <w:lsdException w:name="Medium Grid 2 Accent 4" w:semiHidden="0" w:uiPriority="68" w:unhideWhenUsed="0"/>
-    <w:lsdException w:name="Medium Grid 3 Accent 4" w:semiHidden="0" w:uiPriority="69" w:unhideWhenUsed="0"/>
-    <w:lsdException w:name="Dark List Accent 4" w:semiHidden="0" w:uiPriority="70" w:unhideWhenUsed="0"/>
-    <w:lsdException w:name="Colorful Shading Accent 4" w:semiHidden="0" w:uiPriority="71" w:unhideWhenUsed="0"/>
-    <w:lsdException w:name="Colorful List Accent 4" w:semiHidden="0" w:uiPriority="72" w:unhideWhenUsed="0"/>
-    <w:lsdException w:name="Colorful Grid Accent 4" w:semiHidden="0" w:uiPriority="73" w:unhideWhenUsed="0"/>
-    <w:lsdException w:name="Light Shading Accent 5" w:semiHidden="0" w:uiPriority="60" w:unhideWhenUsed="0"/>
-    <w:lsdException w:name="Light List Accent 5" w:semiHidden="0" w:uiPriority="61" w:unhideWhenUsed="0"/>
-    <w:lsdException w:name="Light Grid Accent 5" w:semiHidden="0" w:uiPriority="62" w:unhideWhenUsed="0"/>
-    <w:lsdException w:name="Medium Shading 1 Accent 5" w:semiHidden="0" w:uiPriority="63" w:unhideWhenUsed="0"/>
-    <w:lsdException w:name="Medium Shading 2 Accent 5" w:semiHidden="0" w:uiPriority="64" w:unhideWhenUsed="0"/>
-    <w:lsdException w:name="Medium List 1 Accent 5" w:semiHidden="0" w:uiPriority="65" w:unhideWhenUsed="0"/>
-    <w:lsdException w:name="Medium List 2 Accent 5" w:semiHidden="0" w:uiPriority="66" w:unhideWhenUsed="0"/>
-    <w:lsdException w:name="Medium Grid 1 Accent 5" w:semiHidden="0" w:uiPriority="67" w:unhideWhenUsed="0"/>
-    <w:lsdException w:name="Medium Grid 2 Accent 5" w:semiHidden="0" w:uiPriority="68" w:unhideWhenUsed="0"/>
-    <w:lsdException w:name="Medium Grid 3 Accent 5" w:semiHidden="0" w:uiPriority="69" w:unhideWhenUsed="0"/>
-    <w:lsdException w:name="Dark List Accent 5" w:semiHidden="0" w:uiPriority="70" w:unhideWhenUsed="0"/>
-    <w:lsdException w:name="Colorful Shading Accent 5" w:semiHidden="0" w:uiPriority="71" w:unhideWhenUsed="0"/>
-    <w:lsdException w:name="Colorful List Accent 5" w:semiHidden="0" w:uiPriority="72" w:unhideWhenUsed="0"/>
-    <w:lsdException w:name="Colorful Grid Accent 5" w:semiHidden="0" w:uiPriority="73" w:unhideWhenUsed="0"/>
-    <w:lsdException w:name="Light Shading Accent 6" w:semiHidden="0" w:uiPriority="60" w:unhideWhenUsed="0"/>
-    <w:lsdException w:name="Light List Accent 6" w:semiHidden="0" w:uiPriority="61" w:unhideWhenUsed="0"/>
-    <w:lsdException w:name="Light Grid Accent 6" w:semiHidden="0" w:uiPriority="62" w:unhideWhenUsed="0"/>
-    <w:lsdException w:name="Medium Shading 1 Accent 6" w:semiHidden="0" w:uiPriority="63" w:unhideWhenUsed="0"/>
-    <w:lsdException w:name="Medium Shading 2 Accent 6" w:semiHidden="0" w:uiPriority="64" w:unhideWhenUsed="0"/>
-    <w:lsdException w:name="Medium List 1 Accent 6" w:semiHidden="0" w:uiPriority="65" w:unhideWhenUsed="0"/>
-    <w:lsdException w:name="Medium List 2 Accent 6" w:semiHidden="0" w:uiPriority="66" w:unhideWhenUsed="0"/>
-    <w:lsdException w:name="Medium Grid 1 Accent 6" w:semiHidden="0" w:uiPriority="67" w:unhideWhenUsed="0"/>
-    <w:lsdException w:name="Medium Grid 2 Accent 6" w:semiHidden="0" w:uiPriority="68" w:unhideWhenUsed="0"/>
-    <w:lsdException w:name="Medium Grid 3 Accent 6" w:semiHidden="0" w:uiPriority="69" w:unhideWhenUsed="0"/>
-    <w:lsdException w:name="Dark List Accent 6" w:semiHidden="0" w:uiPriority="70" w:unhideWhenUsed="0"/>
-    <w:lsdException w:name="Colorful Shading Accent 6" w:semiHidden="0" w:uiPriority="71" w:unhideWhenUsed="0"/>
-    <w:lsdException w:name="Colorful List Accent 6" w:semiHidden="0" w:uiPriority="72" w:unhideWhenUsed="0"/>
-    <w:lsdException w:name="Colorful Grid Accent 6" w:semiHidden="0" w:uiPriority="73" w:unhideWhenUsed="0"/>
-    <w:lsdException w:name="Subtle Emphasis" w:semiHidden="0" w:uiPriority="19" w:unhideWhenUsed="0" w:qFormat="1"/>
-    <w:lsdException w:name="Intense Emphasis" w:semiHidden="0" w:uiPriority="21" w:unhideWhenUsed="0" w:qFormat="1"/>
-    <w:lsdException w:name="Subtle Reference" w:semiHidden="0" w:uiPriority="31" w:unhideWhenUsed="0" w:qFormat="1"/>
-    <w:lsdException w:name="Intense Reference" w:semiHidden="0" w:uiPriority="32" w:unhideWhenUsed="0" w:qFormat="1"/>
-    <w:lsdException w:name="Book Title" w:semiHidden="0" w:uiPriority="33" w:unhideWhenUsed="0" w:qFormat="1"/>
-    <w:lsdException w:name="Bibliography" w:uiPriority="37"/>
-    <w:lsdException w:name="TOC Heading" w:uiPriority="39" w:qFormat="1"/>
-  </w:latentStyles>
-  <w:style w:type="paragraph" w:default="1" w:styleId="Normal">
-    <w:name w:val="Normal"/>
-    <w:qFormat/>
-  </w:style>
-  <w:style w:type="paragraph" w:styleId="Heading3">
-    <w:name w:val="heading 3"/>
-    <w:basedOn w:val="Normal"/>
-    <w:next w:val="CIRBodyText"/>
-    <w:link w:val="Heading3Char"/>
-    <w:qFormat/>
-    <w:rsid w:val="00127DD4"/>
-    <w:pPr>
-      <w:keepNext/>
-      <w:spacing w:after="155" w:line="240" w:lineRule="atLeast"/>
-      <w:outlineLvl w:val="2"/>
-    </w:pPr>
-    <w:rPr>
-      <w:rFonts w:ascii="Arial" w:eastAsia="MS PGothic" w:hAnsi="Arial" w:cs="Arial"/>
-      <w:b/>
-      <w:bCs/>
-      <w:kern w:val="18"/>
-      <w:sz w:val="20"/>
-      <w:szCs w:val="20"/>
-    </w:rPr>
-  </w:style>
-  <w:style w:type="character" w:default="1" w:styleId="DefaultParagraphFont">
-    <w:name w:val="Default Paragraph Font"/>
-    <w:uiPriority w:val="1"/>
-    <w:semiHidden/>
-    <w:unhideWhenUsed/>
-  </w:style>
-  <w:style w:type="table" w:default="1" w:styleId="TableNormal">
-    <w:name w:val="Normal Table"/>
-    <w:uiPriority w:val="99"/>
-    <w:semiHidden/>
-    <w:unhideWhenUsed/>
-    <w:tblPr>
-      <w:tblInd w:w="0" w:type="dxa"/>
-      <w:tblCellMar>
-        <w:top w:w="0" w:type="dxa"/>
-        <w:left w:w="108" w:type="dxa"/>
-        <w:bottom w:w="0" w:type="dxa"/>
-        <w:right w:w="108" w:type="dxa"/>
-      </w:tblCellMar>
-    </w:tblPr>
-  </w:style>
-  <w:style w:type="numbering" w:default="1" w:styleId="NoList">
-    <w:name w:val="No List"/>
-    <w:uiPriority w:val="99"/>
-    <w:semiHidden/>
-    <w:unhideWhenUsed/>
-  </w:style>
-  <w:style w:type="paragraph" w:styleId="BalloonText">
-    <w:name w:val="Balloon Text"/>
-    <w:basedOn w:val="Normal"/>
-    <w:link w:val="BalloonTextChar"/>
-    <w:uiPriority w:val="99"/>
-    <w:semiHidden/>
-    <w:unhideWhenUsed/>
-    <w:rsid w:val="0076290D"/>
-    <w:pPr>
-      <w:spacing w:after="0" w:line="240" w:lineRule="auto"/>
-    </w:pPr>
-    <w:rPr>
-      <w:rFonts w:ascii="Tahoma" w:hAnsi="Tahoma" w:cs="Tahoma"/>
-      <w:sz w:val="16"/>
-      <w:szCs w:val="16"/>
-    </w:rPr>
-  </w:style>
-  <w:style w:type="character" w:customStyle="1" w:styleId="BalloonTextChar">
-    <w:name w:val="Balloon Text Char"/>
-    <w:basedOn w:val="DefaultParagraphFont"/>
-    <w:link w:val="BalloonText"/>
-    <w:uiPriority w:val="99"/>
-    <w:semiHidden/>
-    <w:rsid w:val="0076290D"/>
-    <w:rPr>
-      <w:rFonts w:ascii="Tahoma" w:hAnsi="Tahoma" w:cs="Tahoma"/>
-      <w:sz w:val="16"/>
-      <w:szCs w:val="16"/>
-    </w:rPr>
-  </w:style>
-  <w:style w:type="paragraph" w:customStyle="1" w:styleId="CIRBodyText">
-    <w:name w:val="CIR Body Text"/>
-    <w:basedOn w:val="Normal"/>
-    <w:rsid w:val="00127DD4"/>
-    <w:pPr>
-      <w:spacing w:line="240" w:lineRule="atLeast"/>
-    </w:pPr>
-    <w:rPr>
-      <w:rFonts w:ascii="Arial" w:eastAsia="MS PGothic" w:hAnsi="Arial" w:cs="Arial"/>
-      <w:kern w:val="18"/>
-      <w:sz w:val="18"/>
-      <w:szCs w:val="18"/>
-    </w:rPr>
-  </w:style>
-  <w:style w:type="character" w:customStyle="1" w:styleId="Heading3Char">
-    <w:name w:val="Heading 3 Char"/>
-    <w:basedOn w:val="DefaultParagraphFont"/>
-    <w:link w:val="Heading3"/>
-    <w:rsid w:val="00127DD4"/>
-    <w:rPr>
-      <w:rFonts w:ascii="Arial" w:eastAsia="MS PGothic" w:hAnsi="Arial" w:cs="Arial"/>
-      <w:b/>
-      <w:bCs/>
-      <w:kern w:val="18"/>
-      <w:sz w:val="20"/>
-      <w:szCs w:val="20"/>
-    </w:rPr>
-  </w:style>
-</w:styles>
-</file>
-
-<file path=word/stylesWithEffects.xml><?xml version="1.0" encoding="utf-8"?>
-<w:styles xmlns:wpc="http://schemas.microsoft.com/office/word/2010/wordprocessingCanvas" xmlns:mc="http://schemas.openxmlformats.org/markup-compatibility/2006" xmlns:o="urn:schemas-microsoft-com:office:office" xmlns:r="http://schemas.openxmlformats.org/officeDocument/2006/relationships" xmlns:m="http://schemas.openxmlformats.org/officeDocument/2006/math" xmlns:v="urn:schemas-microsoft-com:vml" xmlns:wp14="http://schemas.microsoft.com/office/word/2010/wordprocessingDrawing" xmlns:wp="http://schemas.openxmlformats.org/drawingml/2006/wordprocessingDrawing" xmlns:w10="urn:schemas-microsoft-com:office:word" xmlns:w="http://schemas.openxmlformats.org/wordprocessingml/2006/main" xmlns:w14="http://schemas.microsoft.com/office/word/2010/wordml" xmlns:wpg="http://schemas.microsoft.com/office/word/2010/wordprocessingGroup" xmlns:wpi="http://schemas.microsoft.com/office/word/2010/wordprocessingInk" xmlns:wne="http://schemas.microsoft.com/office/word/2006/wordml" xmlns:wps="http://schemas.microsoft.com/office/word/2010/wordprocessingShape" mc:Ignorable="w14 wp14">
-  <w:docDefaults>
-    <w:rPrDefault>
-      <w:rPr>
-        <w:rFonts w:asciiTheme="minorHAnsi" w:eastAsiaTheme="minorHAnsi" w:hAnsiTheme="minorHAnsi" w:cstheme="minorBidi"/>
-        <w:sz w:val="22"/>
-        <w:szCs w:val="22"/>
-        <w:lang w:val="en-US" w:eastAsia="en-US" w:bidi="ar-SA"/>
-      </w:rPr>
-    </w:rPrDefault>
-    <w:pPrDefault>
-      <w:pPr>
-        <w:spacing w:after="200" w:line="276" w:lineRule="auto"/>
-      </w:pPr>
-    </w:pPrDefault>
-  </w:docDefaults>
-  <w:latentStyles w:defLockedState="0" w:defUIPriority="99" w:defSemiHidden="1" w:defUnhideWhenUsed="1" w:defQFormat="0" w:count="267">
-    <w:lsdException w:name="Normal" w:semiHidden="0" w:uiPriority="0" w:unhideWhenUsed="0" w:qFormat="1"/>
-    <w:lsdException w:name="heading 1" w:semiHidden="0" w:uiPriority="9" w:unhideWhenUsed="0" w:qFormat="1"/>
-    <w:lsdException w:name="heading 2" w:uiPriority="9" w:qFormat="1"/>
-    <w:lsdException w:name="heading 3" w:uiPriority="0" w:qFormat="1"/>
-    <w:lsdException w:name="heading 4" w:uiPriority="9" w:qFormat="1"/>
-    <w:lsdException w:name="heading 5" w:uiPriority="9" w:qFormat="1"/>
-    <w:lsdException w:name="heading 6" w:uiPriority="9" w:qFormat="1"/>
-    <w:lsdException w:name="heading 7" w:uiPriority="9" w:qFormat="1"/>
-    <w:lsdException w:name="heading 8" w:uiPriority="9" w:qFormat="1"/>
-    <w:lsdException w:name="heading 9" w:uiPriority="9" w:qFormat="1"/>
-    <w:lsdException w:name="toc 1" w:uiPriority="39"/>
-    <w:lsdException w:name="toc 2" w:uiPriority="39"/>
-    <w:lsdException w:name="toc 3" w:uiPriority="39"/>
-    <w:lsdException w:name="toc 4" w:uiPriority="39"/>
-    <w:lsdException w:name="toc 5" w:uiPriority="39"/>
-    <w:lsdException w:name="toc 6" w:uiPriority="39"/>
-    <w:lsdException w:name="toc 7" w:uiPriority="39"/>
-    <w:lsdException w:name="toc 8" w:uiPriority="39"/>
-    <w:lsdException w:name="toc 9" w:uiPriority="39"/>
-    <w:lsdException w:name="caption" w:uiPriority="35" w:qFormat="1"/>
-    <w:lsdException w:name="Title" w:semiHidden="0" w:uiPriority="10" w:unhideWhenUsed="0" w:qFormat="1"/>
-    <w:lsdException w:name="Default Paragraph Font" w:uiPriority="1"/>
-    <w:lsdException w:name="Subtitle" w:semiHidden="0" w:uiPriority="11" w:unhideWhenUsed="0" w:qFormat="1"/>
-    <w:lsdException w:name="Strong" w:semiHidden="0" w:uiPriority="22" w:unhideWhenUsed="0" w:qFormat="1"/>
-    <w:lsdException w:name="Emphasis" w:semiHidden="0" w:uiPriority="20" w:unhideWhenUsed="0" w:qFormat="1"/>
-    <w:lsdException w:name="Table Grid" w:semiHidden="0" w:uiPriority="59" w:unhideWhenUsed="0"/>
-    <w:lsdException w:name="Placeholder Text" w:unhideWhenUsed="0"/>
-    <w:lsdException w:name="No Spacing" w:semiHidden="0" w:uiPriority="1" w:unhideWhenUsed="0" w:qFormat="1"/>
-    <w:lsdException w:name="Light Shading" w:semiHidden="0" w:uiPriority="60" w:unhideWhenUsed="0"/>
-    <w:lsdException w:name="Light List" w:semiHidden="0" w:uiPriority="61" w:unhideWhenUsed="0"/>
-    <w:lsdException w:name="Light Grid" w:semiHidden="0" w:uiPriority="62" w:unhideWhenUsed="0"/>
-    <w:lsdException w:name="Medium Shading 1" w:semiHidden="0" w:uiPriority="63" w:unhideWhenUsed="0"/>
-    <w:lsdException w:name="Medium Shading 2" w:semiHidden="0" w:uiPriority="64" w:unhideWhenUsed="0"/>
-    <w:lsdException w:name="Medium List 1" w:semiHidden="0" w:uiPriority="65" w:unhideWhenUsed="0"/>
-    <w:lsdException w:name="Medium List 2" w:semiHidden="0" w:uiPriority="66" w:unhideWhenUsed="0"/>
-    <w:lsdException w:name="Medium Grid 1" w:semiHidden="0" w:uiPriority="67" w:unhideWhenUsed="0"/>
-    <w:lsdException w:name="Medium Grid 2" w:semiHidden="0" w:uiPriority="68" w:unhideWhenUsed="0"/>
-    <w:lsdException w:name="Medium Grid 3" w:semiHidden="0" w:uiPriority="69" w:unhideWhenUsed="0"/>
-    <w:lsdException w:name="Dark List" w:semiHidden="0" w:uiPriority="70" w:unhideWhenUsed="0"/>
-    <w:lsdException w:name="Colorful Shading" w:semiHidden="0" w:uiPriority="71" w:unhideWhenUsed="0"/>
-    <w:lsdException w:name="Colorful List" w:semiHidden="0" w:uiPriority="72" w:unhideWhenUsed="0"/>
-    <w:lsdException w:name="Colorful Grid" w:semiHidden="0" w:uiPriority="73" w:unhideWhenUsed="0"/>
-    <w:lsdException w:name="Light Shading Accent 1" w:semiHidden="0" w:uiPriority="60" w:unhideWhenUsed="0"/>
-    <w:lsdException w:name="Light List Accent 1" w:semiHidden="0" w:uiPriority="61" w:unhideWhenUsed="0"/>
-    <w:lsdException w:name="Light Grid Accent 1" w:semiHidden="0" w:uiPriority="62" w:unhideWhenUsed="0"/>
-    <w:lsdException w:name="Medium Shading 1 Accent 1" w:semiHidden="0" w:uiPriority="63" w:unhideWhenUsed="0"/>
-    <w:lsdException w:name="Medium Shading 2 Accent 1" w:semiHidden="0" w:uiPriority="64" w:unhideWhenUsed="0"/>
-    <w:lsdException w:name="Medium List 1 Accent 1" w:semiHidden="0" w:uiPriority="65" w:unhideWhenUsed="0"/>
-    <w:lsdException w:name="Revision" w:unhideWhenUsed="0"/>
-    <w:lsdException w:name="List Paragraph" w:semiHidden="0" w:uiPriority="34" w:unhideWhenUsed="0" w:qFormat="1"/>
-    <w:lsdException w:name="Quote" w:semiHidden="0" w:uiPriority="29" w:unhideWhenUsed="0" w:qFormat="1"/>
-    <w:lsdException w:name="Intense Quote" w:semiHidden="0" w:uiPriority="30" w:unhideWhenUsed="0" w:qFormat="1"/>
-    <w:lsdException w:name="Medium List 2 Accent 1" w:semiHidden="0" w:uiPriority="66" w:unhideWhenUsed="0"/>
-    <w:lsdException w:name="Medium Grid 1 Accent 1" w:semiHidden="0" w:uiPriority="67" w:unhideWhenUsed="0"/>
-    <w:lsdException w:name="Medium Grid 2 Accent 1" w:semiHidden="0" w:uiPriority="68" w:unhideWhenUsed="0"/>
-    <w:lsdException w:name="Medium Grid 3 Accent 1" w:semiHidden="0" w:uiPriority="69" w:unhideWhenUsed="0"/>
-    <w:lsdException w:name="Dark List Accent 1" w:semiHidden="0" w:uiPriority="70" w:unhideWhenUsed="0"/>
-    <w:lsdException w:name="Colorful Shading Accent 1" w:semiHidden="0" w:uiPriority="71" w:unhideWhenUsed="0"/>
-    <w:lsdException w:name="Colorful List Accent 1" w:semiHidden="0" w:uiPriority="72" w:unhideWhenUsed="0"/>
-    <w:lsdException w:name="Colorful Grid Accent 1" w:semiHidden="0" w:uiPriority="73" w:unhideWhenUsed="0"/>
-    <w:lsdException w:name="Light Shading Accent 2" w:semiHidden="0" w:uiPriority="60" w:unhideWhenUsed="0"/>
-    <w:lsdException w:name="Light List Accent 2" w:semiHidden="0" w:uiPriority="61" w:unhideWhenUsed="0"/>
-    <w:lsdException w:name="Light Grid Accent 2" w:semiHidden="0" w:uiPriority="62" w:unhideWhenUsed="0"/>
-    <w:lsdException w:name="Medium Shading 1 Accent 2" w:semiHidden="0" w:uiPriority="63" w:unhideWhenUsed="0"/>
-    <w:lsdException w:name="Medium Shading 2 Accent 2" w:semiHidden="0" w:uiPriority="64" w:unhideWhenUsed="0"/>
-    <w:lsdException w:name="Medium List 1 Accent 2" w:semiHidden="0" w:uiPriority="65" w:unhideWhenUsed="0"/>
-    <w:lsdException w:name="Medium List 2 Accent 2" w:semiHidden="0" w:uiPriority="66" w:unhideWhenUsed="0"/>
-    <w:lsdException w:name="Medium Grid 1 Accent 2" w:semiHidden="0" w:uiPriority="67" w:unhideWhenUsed="0"/>
-    <w:lsdException w:name="Medium Grid 2 Accent 2" w:semiHidden="0" w:uiPriority="68" w:unhideWhenUsed="0"/>
-    <w:lsdException w:name="Medium Grid 3 Accent 2" w:semiHidden="0" w:uiPriority="69" w:unhideWhenUsed="0"/>
-    <w:lsdException w:name="Dark List Accent 2" w:semiHidden="0" w:uiPriority="70" w:unhideWhenUsed="0"/>
-    <w:lsdException w:name="Colorful Shading Accent 2" w:semiHidden="0" w:uiPriority="71" w:unhideWhenUsed="0"/>
-    <w:lsdException w:name="Colorful List Accent 2" w:semiHidden="0" w:uiPriority="72" w:unhideWhenUsed="0"/>
-    <w:lsdException w:name="Colorful Grid Accent 2" w:semiHidden="0" w:uiPriority="73" w:unhideWhenUsed="0"/>
-    <w:lsdException w:name="Light Shading Accent 3" w:semiHidden="0" w:uiPriority="60" w:unhideWhenUsed="0"/>
-    <w:lsdException w:name="Light List Accent 3" w:semiHidden="0" w:uiPriority="61" w:unhideWhenUsed="0"/>
-    <w:lsdException w:name="Light Grid Accent 3" w:semiHidden="0" w:uiPriority="62" w:unhideWhenUsed="0"/>
-    <w:lsdException w:name="Medium Shading 1 Accent 3" w:semiHidden="0" w:uiPriority="63" w:unhideWhenUsed="0"/>
-    <w:lsdException w:name="Medium Shading 2 Accent 3" w:semiHidden="0" w:uiPriority="64" w:unhideWhenUsed="0"/>
-    <w:lsdException w:name="Medium List 1 Accent 3" w:semiHidden="0" w:uiPriority="65" w:unhideWhenUsed="0"/>
-    <w:lsdException w:name="Medium List 2 Accent 3" w:semiHidden="0" w:uiPriority="66" w:unhideWhenUsed="0"/>
-    <w:lsdException w:name="Medium Grid 1 Accent 3" w:semiHidden="0" w:uiPriority="67" w:unhideWhenUsed="0"/>
-    <w:lsdException w:name="Medium Grid 2 Accent 3" w:semiHidden="0" w:uiPriority="68" w:unhideWhenUsed="0"/>
-    <w:lsdException w:name="Medium Grid 3 Accent 3" w:semiHidden="0" w:uiPriority="69" w:unhideWhenUsed="0"/>
-    <w:lsdException w:name="Dark List Accent 3" w:semiHidden="0" w:uiPriority="70" w:unhideWhenUsed="0"/>
-    <w:lsdException w:name="Colorful Shading Accent 3" w:semiHidden="0" w:uiPriority="71" w:unhideWhenUsed="0"/>
-    <w:lsdException w:name="Colorful List Accent 3" w:semiHidden="0" w:uiPriority="72" w:unhideWhenUsed="0"/>
-    <w:lsdException w:name="Colorful Grid Accent 3" w:semiHidden="0" w:uiPriority="73" w:unhideWhenUsed="0"/>
-    <w:lsdException w:name="Light Shading Accent 4" w:semiHidden="0" w:uiPriority="60" w:unhideWhenUsed="0"/>
-    <w:lsdException w:name="Light List Accent 4" w:semiHidden="0" w:uiPriority="61" w:unhideWhenUsed="0"/>
-    <w:lsdException w:name="Light Grid Accent 4" w:semiHidden="0" w:uiPriority="62" w:unhideWhenUsed="0"/>
-    <w:lsdException w:name="Medium Shading 1 Accent 4" w:semiHidden="0" w:uiPriority="63" w:unhideWhenUsed="0"/>
-    <w:lsdException w:name="Medium Shading 2 Accent 4" w:semiHidden="0" w:uiPriority="64" w:unhideWhenUsed="0"/>
-    <w:lsdException w:name="Medium List 1 Accent 4" w:semiHidden="0" w:uiPriority="65" w:unhideWhenUsed="0"/>
-    <w:lsdException w:name="Medium List 2 Accent 4" w:semiHidden="0" w:uiPriority="66" w:unhideWhenUsed="0"/>
-    <w:lsdException w:name="Medium Grid 1 Accent 4" w:semiHidden="0" w:uiPriority="67" w:unhideWhenUsed="0"/>
-    <w:lsdException w:name="Medium Grid 2 Accent 4" w:semiHidden="0" w:uiPriority="68" w:unhideWhenUsed="0"/>
-    <w:lsdException w:name="Medium Grid 3 Accent 4" w:semiHidden="0" w:uiPriority="69" w:unhideWhenUsed="0"/>
-    <w:lsdException w:name="Dark List Accent 4" w:semiHidden="0" w:uiPriority="70" w:unhideWhenUsed="0"/>
-    <w:lsdException w:name="Colorful Shading Accent 4" w:semiHidden="0" w:uiPriority="71" w:unhideWhenUsed="0"/>
-    <w:lsdException w:name="Colorful List Accent 4" w:semiHidden="0" w:uiPriority="72" w:unhideWhenUsed="0"/>
-    <w:lsdException w:name="Colorful Grid Accent 4" w:semiHidden="0" w:uiPriority="73" w:unhideWhenUsed="0"/>
-    <w:lsdException w:name="Light Shading Accent 5" w:semiHidden="0" w:uiPriority="60" w:unhideWhenUsed="0"/>
-    <w:lsdException w:name="Light List Accent 5" w:semiHidden="0" w:uiPriority="61" w:unhideWhenUsed="0"/>
-    <w:lsdException w:name="Light Grid Accent 5" w:semiHidden="0" w:uiPriority="62" w:unhideWhenUsed="0"/>
-    <w:lsdException w:name="Medium Shading 1 Accent 5" w:semiHidden="0" w:uiPriority="63" w:unhideWhenUsed="0"/>
-    <w:lsdException w:name="Medium Shading 2 Accent 5" w:semiHidden="0" w:uiPriority="64" w:unhideWhenUsed="0"/>
-    <w:lsdException w:name="Medium List 1 Accent 5" w:semiHidden="0" w:uiPriority="65" w:unhideWhenUsed="0"/>
-    <w:lsdException w:name="Medium List 2 Accent 5" w:semiHidden="0" w:uiPriority="66" w:unhideWhenUsed="0"/>
-    <w:lsdException w:name="Medium Grid 1 Accent 5" w:semiHidden="0" w:uiPriority="67" w:unhideWhenUsed="0"/>
-    <w:lsdException w:name="Medium Grid 2 Accent 5" w:semiHidden="0" w:uiPriority="68" w:unhideWhenUsed="0"/>
-    <w:lsdException w:name="Medium Grid 3 Accent 5" w:semiHidden="0" w:uiPriority="69" w:unhideWhenUsed="0"/>
-    <w:lsdException w:name="Dark List Accent 5" w:semiHidden="0" w:uiPriority="70" w:unhideWhenUsed="0"/>
-    <w:lsdException w:name="Colorful Shading Accent 5" w:semiHidden="0" w:uiPriority="71" w:unhideWhenUsed="0"/>
-    <w:lsdException w:name="Colorful List Accent 5" w:semiHidden="0" w:uiPriority="72" w:unhideWhenUsed="0"/>
-    <w:lsdException w:name="Colorful Grid Accent 5" w:semiHidden="0" w:uiPriority="73" w:unhideWhenUsed="0"/>
-    <w:lsdException w:name="Light Shading Accent 6" w:semiHidden="0" w:uiPriority="60" w:unhideWhenUsed="0"/>
-    <w:lsdException w:name="Light List Accent 6" w:semiHidden="0" w:uiPriority="61" w:unhideWhenUsed="0"/>
-    <w:lsdException w:name="Light Grid Accent 6" w:semiHidden="0" w:uiPriority="62" w:unhideWhenUsed="0"/>
-    <w:lsdException w:name="Medium Shading 1 Accent 6" w:semiHidden="0" w:uiPriority="63" w:unhideWhenUsed="0"/>
-    <w:lsdException w:name="Medium Shading 2 Accent 6" w:semiHidden="0" w:uiPriority="64" w:unhideWhenUsed="0"/>
-    <w:lsdException w:name="Medium List 1 Accent 6" w:semiHidden="0" w:uiPriority="65" w:unhideWhenUsed="0"/>
-    <w:lsdException w:name="Medium List 2 Accent 6" w:semiHidden="0" w:uiPriority="66" w:unhideWhenUsed="0"/>
-    <w:lsdException w:name="Medium Grid 1 Accent 6" w:semiHidden="0" w:uiPriority="67" w:unhideWhenUsed="0"/>
-    <w:lsdException w:name="Medium Grid 2 Accent 6" w:semiHidden="0" w:uiPriority="68" w:unhideWhenUsed="0"/>
-    <w:lsdException w:name="Medium Grid 3 Accent 6" w:semiHidden="0" w:uiPriority="69" w:unhideWhenUsed="0"/>
-    <w:lsdException w:name="Dark List Accent 6" w:semiHidden="0" w:uiPriority="70" w:unhideWhenUsed="0"/>
-    <w:lsdException w:name="Colorful Shading Accent 6" w:semiHidden="0" w:uiPriority="71" w:unhideWhenUsed="0"/>
-    <w:lsdException w:name="Colorful List Accent 6" w:semiHidden="0" w:uiPriority="72" w:unhideWhenUsed="0"/>
-    <w:lsdException w:name="Colorful Grid Accent 6" w:semiHidden="0" w:uiPriority="73" w:unhideWhenUsed="0"/>
-    <w:lsdException w:name="Subtle Emphasis" w:semiHidden="0" w:uiPriority="19" w:unhideWhenUsed="0" w:qFormat="1"/>
-    <w:lsdException w:name="Intense Emphasis" w:semiHidden="0" w:uiPriority="21" w:unhideWhenUsed="0" w:qFormat="1"/>
-    <w:lsdException w:name="Subtle Reference" w:semiHidden="0" w:uiPriority="31" w:unhideWhenUsed="0" w:qFormat="1"/>
-    <w:lsdException w:name="Intense Reference" w:semiHidden="0" w:uiPriority="32" w:unhideWhenUsed="0" w:qFormat="1"/>
-    <w:lsdException w:name="Book Title" w:semiHidden="0" w:uiPriority="33" w:unhideWhenUsed="0" w:qFormat="1"/>
-    <w:lsdException w:name="Bibliography" w:uiPriority="37"/>
-    <w:lsdException w:name="TOC Heading" w:uiPriority="39" w:qFormat="1"/>
+  <w:latentStyles w:defLockedState="0" w:defUIPriority="99" w:defSemiHidden="0" w:defUnhideWhenUsed="0" w:defQFormat="0" w:count="376">
+    <w:lsdException w:name="Normal" w:uiPriority="0" w:qFormat="1"/>
+    <w:lsdException w:name="heading 1" w:uiPriority="9" w:qFormat="1"/>
+    <w:lsdException w:name="heading 2" w:semiHidden="1" w:uiPriority="9" w:unhideWhenUsed="1" w:qFormat="1"/>
+    <w:lsdException w:name="heading 3" w:semiHidden="1" w:uiPriority="0" w:unhideWhenUsed="1" w:qFormat="1"/>
+    <w:lsdException w:name="heading 4" w:semiHidden="1" w:uiPriority="9" w:unhideWhenUsed="1" w:qFormat="1"/>
+    <w:lsdException w:name="heading 5" w:semiHidden="1" w:uiPriority="9" w:unhideWhenUsed="1" w:qFormat="1"/>
+    <w:lsdException w:name="heading 6" w:semiHidden="1" w:uiPriority="9" w:unhideWhenUsed="1" w:qFormat="1"/>
+    <w:lsdException w:name="heading 7" w:semiHidden="1" w:uiPriority="9" w:unhideWhenUsed="1" w:qFormat="1"/>
+    <w:lsdException w:name="heading 8" w:semiHidden="1" w:uiPriority="9" w:unhideWhenUsed="1" w:qFormat="1"/>
+    <w:lsdException w:name="heading 9" w:semiHidden="1" w:uiPriority="9" w:unhideWhenUsed="1" w:qFormat="1"/>
+    <w:lsdException w:name="index 1" w:semiHidden="1" w:unhideWhenUsed="1"/>
+    <w:lsdException w:name="index 2" w:semiHidden="1" w:unhideWhenUsed="1"/>
+    <w:lsdException w:name="index 3" w:semiHidden="1" w:unhideWhenUsed="1"/>
+    <w:lsdException w:name="index 4" w:semiHidden="1" w:unhideWhenUsed="1"/>
+    <w:lsdException w:name="index 5" w:semiHidden="1" w:unhideWhenUsed="1"/>
+    <w:lsdException w:name="index 6" w:semiHidden="1" w:unhideWhenUsed="1"/>
+    <w:lsdException w:name="index 7" w:semiHidden="1" w:unhideWhenUsed="1"/>
+    <w:lsdException w:name="index 8" w:semiHidden="1" w:unhideWhenUsed="1"/>
+    <w:lsdException w:name="index 9" w:semiHidden="1" w:unhideWhenUsed="1"/>
+    <w:lsdException w:name="toc 1" w:semiHidden="1" w:uiPriority="39" w:unhideWhenUsed="1"/>
+    <w:lsdException w:name="toc 2" w:semiHidden="1" w:uiPriority="39" w:unhideWhenUsed="1"/>
+    <w:lsdException w:name="toc 3" w:semiHidden="1" w:uiPriority="39" w:unhideWhenUsed="1"/>
+    <w:lsdException w:name="toc 4" w:semiHidden="1" w:uiPriority="39" w:unhideWhenUsed="1"/>
+    <w:lsdException w:name="toc 5" w:semiHidden="1" w:uiPriority="39" w:unhideWhenUsed="1"/>
+    <w:lsdException w:name="toc 6" w:semiHidden="1" w:uiPriority="39" w:unhideWhenUsed="1"/>
+    <w:lsdException w:name="toc 7" w:semiHidden="1" w:uiPriority="39" w:unhideWhenUsed="1"/>
+    <w:lsdException w:name="toc 8" w:semiHidden="1" w:uiPriority="39" w:unhideWhenUsed="1"/>
+    <w:lsdException w:name="toc 9" w:semiHidden="1" w:uiPriority="39" w:unhideWhenUsed="1"/>
+    <w:lsdException w:name="Normal Indent" w:semiHidden="1" w:unhideWhenUsed="1"/>
+    <w:lsdException w:name="footnote text" w:semiHidden="1" w:unhideWhenUsed="1"/>
+    <w:lsdException w:name="annotation text" w:semiHidden="1" w:unhideWhenUsed="1"/>
+    <w:lsdException w:name="header" w:semiHidden="1" w:unhideWhenUsed="1"/>
+    <w:lsdException w:name="footer" w:semiHidden="1" w:unhideWhenUsed="1"/>
+    <w:lsdException w:name="index heading" w:semiHidden="1" w:unhideWhenUsed="1"/>
+    <w:lsdException w:name="caption" w:semiHidden="1" w:uiPriority="35" w:unhideWhenUsed="1" w:qFormat="1"/>
+    <w:lsdException w:name="table of figures" w:semiHidden="1" w:unhideWhenUsed="1"/>
+    <w:lsdException w:name="envelope address" w:semiHidden="1" w:unhideWhenUsed="1"/>
+    <w:lsdException w:name="envelope return" w:semiHidden="1" w:unhideWhenUsed="1"/>
+    <w:lsdException w:name="footnote reference" w:semiHidden="1" w:unhideWhenUsed="1"/>
+    <w:lsdException w:name="annotation reference" w:semiHidden="1" w:unhideWhenUsed="1"/>
+    <w:lsdException w:name="line number" w:semiHidden="1" w:unhideWhenUsed="1"/>
+    <w:lsdException w:name="page number" w:semiHidden="1" w:unhideWhenUsed="1"/>
+    <w:lsdException w:name="endnote reference" w:semiHidden="1" w:unhideWhenUsed="1"/>
+    <w:lsdException w:name="endnote text" w:semiHidden="1" w:unhideWhenUsed="1"/>
+    <w:lsdException w:name="table of authorities" w:semiHidden="1" w:unhideWhenUsed="1"/>
+    <w:lsdException w:name="macro" w:semiHidden="1" w:unhideWhenUsed="1"/>
+    <w:lsdException w:name="toa heading" w:semiHidden="1" w:unhideWhenUsed="1"/>
+    <w:lsdException w:name="List" w:semiHidden="1" w:unhideWhenUsed="1"/>
+    <w:lsdException w:name="List Bullet" w:semiHidden="1" w:unhideWhenUsed="1"/>
+    <w:lsdException w:name="List Number" w:semiHidden="1" w:unhideWhenUsed="1"/>
+    <w:lsdException w:name="List 2" w:semiHidden="1" w:unhideWhenUsed="1"/>
+    <w:lsdException w:name="List 3" w:semiHidden="1" w:unhideWhenUsed="1"/>
+    <w:lsdException w:name="List 4" w:semiHidden="1" w:unhideWhenUsed="1"/>
+    <w:lsdException w:name="List 5" w:semiHidden="1" w:unhideWhenUsed="1"/>
+    <w:lsdException w:name="List Bullet 2" w:semiHidden="1" w:unhideWhenUsed="1"/>
+    <w:lsdException w:name="List Bullet 3" w:semiHidden="1" w:unhideWhenUsed="1"/>
+    <w:lsdException w:name="List Bullet 4" w:semiHidden="1" w:unhideWhenUsed="1"/>
+    <w:lsdException w:name="List Bullet 5" w:semiHidden="1" w:unhideWhenUsed="1"/>
+    <w:lsdException w:name="List Number 2" w:semiHidden="1" w:unhideWhenUsed="1"/>
+    <w:lsdException w:name="List Number 3" w:semiHidden="1" w:unhideWhenUsed="1"/>
+    <w:lsdException w:name="List Number 4" w:semiHidden="1" w:unhideWhenUsed="1"/>
+    <w:lsdException w:name="List Number 5" w:semiHidden="1" w:unhideWhenUsed="1"/>
+    <w:lsdException w:name="Title" w:uiPriority="10" w:qFormat="1"/>
+    <w:lsdException w:name="Closing" w:semiHidden="1" w:unhideWhenUsed="1"/>
+    <w:lsdException w:name="Signature" w:semiHidden="1" w:unhideWhenUsed="1"/>
+    <w:lsdException w:name="Default Paragraph Font" w:semiHidden="1" w:uiPriority="1" w:unhideWhenUsed="1"/>
+    <w:lsdException w:name="Body Text" w:semiHidden="1" w:unhideWhenUsed="1"/>
+    <w:lsdException w:name="Body Text Indent" w:semiHidden="1" w:unhideWhenUsed="1"/>
+    <w:lsdException w:name="List Continue" w:semiHidden="1" w:unhideWhenUsed="1"/>
+    <w:lsdException w:name="List Continue 2" w:semiHidden="1" w:unhideWhenUsed="1"/>
+    <w:lsdException w:name="List Continue 3" w:semiHidden="1" w:unhideWhenUsed="1"/>
+    <w:lsdException w:name="List Continue 4" w:semiHidden="1" w:unhideWhenUsed="1"/>
+    <w:lsdException w:name="List Continue 5" w:semiHidden="1" w:unhideWhenUsed="1"/>
+    <w:lsdException w:name="Message Header" w:semiHidden="1" w:unhideWhenUsed="1"/>
+    <w:lsdException w:name="Subtitle" w:uiPriority="11" w:qFormat="1"/>
+    <w:lsdException w:name="Salutation" w:semiHidden="1" w:unhideWhenUsed="1"/>
+    <w:lsdException w:name="Date" w:semiHidden="1" w:unhideWhenUsed="1"/>
+    <w:lsdException w:name="Body Text First Indent" w:semiHidden="1" w:unhideWhenUsed="1"/>
+    <w:lsdException w:name="Body Text First Indent 2" w:semiHidden="1" w:unhideWhenUsed="1"/>
+    <w:lsdException w:name="Note Heading" w:semiHidden="1" w:unhideWhenUsed="1"/>
+    <w:lsdException w:name="Body Text 2" w:semiHidden="1" w:unhideWhenUsed="1"/>
+    <w:lsdException w:name="Body Text 3" w:semiHidden="1" w:unhideWhenUsed="1"/>
+    <w:lsdException w:name="Body Text Indent 2" w:semiHidden="1" w:unhideWhenUsed="1"/>
+    <w:lsdException w:name="Body Text Indent 3" w:semiHidden="1" w:unhideWhenUsed="1"/>
+    <w:lsdException w:name="Block Text" w:semiHidden="1" w:unhideWhenUsed="1"/>
+    <w:lsdException w:name="Hyperlink" w:semiHidden="1" w:unhideWhenUsed="1"/>
+    <w:lsdException w:name="FollowedHyperlink" w:semiHidden="1" w:unhideWhenUsed="1"/>
+    <w:lsdException w:name="Strong" w:uiPriority="22" w:qFormat="1"/>
+    <w:lsdException w:name="Emphasis" w:uiPriority="20" w:qFormat="1"/>
+    <w:lsdException w:name="Document Map" w:semiHidden="1" w:unhideWhenUsed="1"/>
+    <w:lsdException w:name="Plain Text" w:semiHidden="1" w:unhideWhenUsed="1"/>
+    <w:lsdException w:name="E-mail Signature" w:semiHidden="1" w:unhideWhenUsed="1"/>
+    <w:lsdException w:name="HTML Top of Form" w:semiHidden="1" w:unhideWhenUsed="1"/>
+    <w:lsdException w:name="HTML Bottom of Form" w:semiHidden="1" w:unhideWhenUsed="1"/>
+    <w:lsdException w:name="Normal (Web)" w:semiHidden="1" w:unhideWhenUsed="1"/>
+    <w:lsdException w:name="HTML Acronym" w:semiHidden="1" w:unhideWhenUsed="1"/>
+    <w:lsdException w:name="HTML Address" w:semiHidden="1" w:unhideWhenUsed="1"/>
+    <w:lsdException w:name="HTML Cite" w:semiHidden="1" w:unhideWhenUsed="1"/>
+    <w:lsdException w:name="HTML Code" w:semiHidden="1" w:unhideWhenUsed="1"/>
+    <w:lsdException w:name="HTML Definition" w:semiHidden="1" w:unhideWhenUsed="1"/>
+    <w:lsdException w:name="HTML Keyboard" w:semiHidden="1" w:unhideWhenUsed="1"/>
+    <w:lsdException w:name="HTML Preformatted" w:semiHidden="1" w:unhideWhenUsed="1"/>
+    <w:lsdException w:name="HTML Sample" w:semiHidden="1" w:unhideWhenUsed="1"/>
+    <w:lsdException w:name="HTML Typewriter" w:semiHidden="1" w:unhideWhenUsed="1"/>
+    <w:lsdException w:name="HTML Variable" w:semiHidden="1" w:unhideWhenUsed="1"/>
+    <w:lsdException w:name="Normal Table" w:semiHidden="1" w:unhideWhenUsed="1"/>
+    <w:lsdException w:name="annotation subject" w:semiHidden="1" w:unhideWhenUsed="1"/>
+    <w:lsdException w:name="No List" w:semiHidden="1" w:unhideWhenUsed="1"/>
+    <w:lsdException w:name="Outline List 1" w:semiHidden="1" w:unhideWhenUsed="1"/>
+    <w:lsdException w:name="Outline List 2" w:semiHidden="1" w:unhideWhenUsed="1"/>
+    <w:lsdException w:name="Outline List 3" w:semiHidden="1" w:unhideWhenUsed="1"/>
+    <w:lsdException w:name="Table Simple 1" w:semiHidden="1" w:unhideWhenUsed="1"/>
+    <w:lsdException w:name="Table Simple 2" w:semiHidden="1" w:unhideWhenUsed="1"/>
+    <w:lsdException w:name="Table Simple 3" w:semiHidden="1" w:unhideWhenUsed="1"/>
+    <w:lsdException w:name="Table Classic 1" w:semiHidden="1" w:unhideWhenUsed="1"/>
+    <w:lsdException w:name="Table Classic 2" w:semiHidden="1" w:unhideWhenUsed="1"/>
+    <w:lsdException w:name="Table Classic 3" w:semiHidden="1" w:unhideWhenUsed="1"/>
+    <w:lsdException w:name="Table Classic 4" w:semiHidden="1" w:unhideWhenUsed="1"/>
+    <w:lsdException w:name="Table Colorful 1" w:semiHidden="1" w:unhideWhenUsed="1"/>
+    <w:lsdException w:name="Table Colorful 2" w:semiHidden="1" w:unhideWhenUsed="1"/>
+    <w:lsdException w:name="Table Colorful 3" w:semiHidden="1" w:unhideWhenUsed="1"/>
+    <w:lsdException w:name="Table Columns 1" w:semiHidden="1" w:unhideWhenUsed="1"/>
+    <w:lsdException w:name="Table Columns 2" w:semiHidden="1" w:unhideWhenUsed="1"/>
+    <w:lsdException w:name="Table Columns 3" w:semiHidden="1" w:unhideWhenUsed="1"/>
+    <w:lsdException w:name="Table Columns 4" w:semiHidden="1" w:unhideWhenUsed="1"/>
+    <w:lsdException w:name="Table Columns 5" w:semiHidden="1" w:unhideWhenUsed="1"/>
+    <w:lsdException w:name="Table Grid 1" w:semiHidden="1" w:unhideWhenUsed="1"/>
+    <w:lsdException w:name="Table Grid 2" w:semiHidden="1" w:unhideWhenUsed="1"/>
+    <w:lsdException w:name="Table Grid 3" w:semiHidden="1" w:unhideWhenUsed="1"/>
+    <w:lsdException w:name="Table Grid 4" w:semiHidden="1" w:unhideWhenUsed="1"/>
+    <w:lsdException w:name="Table Grid 5" w:semiHidden="1" w:unhideWhenUsed="1"/>
+    <w:lsdException w:name="Table Grid 6" w:semiHidden="1" w:unhideWhenUsed="1"/>
+    <w:lsdException w:name="Table Grid 7" w:semiHidden="1" w:unhideWhenUsed="1"/>
+    <w:lsdException w:name="Table Grid 8" w:semiHidden="1" w:unhideWhenUsed="1"/>
+    <w:lsdException w:name="Table List 1" w:semiHidden="1" w:unhideWhenUsed="1"/>
+    <w:lsdException w:name="Table List 2" w:semiHidden="1" w:unhideWhenUsed="1"/>
+    <w:lsdException w:name="Table List 3" w:semiHidden="1" w:unhideWhenUsed="1"/>
+    <w:lsdException w:name="Table List 4" w:semiHidden="1" w:unhideWhenUsed="1"/>
+    <w:lsdException w:name="Table List 5" w:semiHidden="1" w:unhideWhenUsed="1"/>
+    <w:lsdException w:name="Table List 6" w:semiHidden="1" w:unhideWhenUsed="1"/>
+    <w:lsdException w:name="Table List 7" w:semiHidden="1" w:unhideWhenUsed="1"/>
+    <w:lsdException w:name="Table List 8" w:semiHidden="1" w:unhideWhenUsed="1"/>
+    <w:lsdException w:name="Table 3D effects 1" w:semiHidden="1" w:unhideWhenUsed="1"/>
+    <w:lsdException w:name="Table 3D effects 2" w:semiHidden="1" w:unhideWhenUsed="1"/>
+    <w:lsdException w:name="Table 3D effects 3" w:semiHidden="1" w:unhideWhenUsed="1"/>
+    <w:lsdException w:name="Table Contemporary" w:semiHidden="1" w:unhideWhenUsed="1"/>
+    <w:lsdException w:name="Table Elegant" w:semiHidden="1" w:unhideWhenUsed="1"/>
+    <w:lsdException w:name="Table Professional" w:semiHidden="1" w:unhideWhenUsed="1"/>
+    <w:lsdException w:name="Table Subtle 1" w:semiHidden="1" w:unhideWhenUsed="1"/>
+    <w:lsdException w:name="Table Subtle 2" w:semiHidden="1" w:unhideWhenUsed="1"/>
+    <w:lsdException w:name="Table Web 1" w:semiHidden="1" w:unhideWhenUsed="1"/>
+    <w:lsdException w:name="Table Web 2" w:semiHidden="1" w:unhideWhenUsed="1"/>
+    <w:lsdException w:name="Table Web 3" w:semiHidden="1" w:unhideWhenUsed="1"/>
+    <w:lsdException w:name="Balloon Text" w:semiHidden="1" w:unhideWhenUsed="1"/>
+    <w:lsdException w:name="Table Grid" w:semiHidden="1" w:uiPriority="59" w:unhideWhenUsed="1"/>
+    <w:lsdException w:name="Table Theme" w:semiHidden="1" w:unhideWhenUsed="1"/>
+    <w:lsdException w:name="Placeholder Text" w:semiHidden="1"/>
+    <w:lsdException w:name="No Spacing" w:uiPriority="1" w:qFormat="1"/>
+    <w:lsdException w:name="Light Shading" w:uiPriority="60"/>
+    <w:lsdException w:name="Light List" w:uiPriority="61"/>
+    <w:lsdException w:name="Light Grid" w:uiPriority="62"/>
+    <w:lsdException w:name="Medium Shading 1" w:uiPriority="63"/>
+    <w:lsdException w:name="Medium Shading 2" w:uiPriority="64"/>
+    <w:lsdException w:name="Medium List 1" w:uiPriority="65"/>
+    <w:lsdException w:name="Medium List 2" w:uiPriority="66"/>
+    <w:lsdException w:name="Medium Grid 1" w:uiPriority="67"/>
+    <w:lsdException w:name="Medium Grid 2" w:uiPriority="68"/>
+    <w:lsdException w:name="Medium Grid 3" w:uiPriority="69"/>
+    <w:lsdException w:name="Dark List" w:uiPriority="70"/>
+    <w:lsdException w:name="Colorful Shading" w:uiPriority="71"/>
+    <w:lsdException w:name="Colorful List" w:uiPriority="72"/>
+    <w:lsdException w:name="Colorful Grid" w:uiPriority="73"/>
+    <w:lsdException w:name="Light Shading Accent 1" w:uiPriority="60"/>
+    <w:lsdException w:name="Light List Accent 1" w:uiPriority="61"/>
+    <w:lsdException w:name="Light Grid Accent 1" w:uiPriority="62"/>
+    <w:lsdException w:name="Medium Shading 1 Accent 1" w:uiPriority="63"/>
+    <w:lsdException w:name="Medium Shading 2 Accent 1" w:uiPriority="64"/>
+    <w:lsdException w:name="Medium List 1 Accent 1" w:uiPriority="65"/>
+    <w:lsdException w:name="Revision" w:semiHidden="1"/>
+    <w:lsdException w:name="List Paragraph" w:uiPriority="34" w:qFormat="1"/>
+    <w:lsdException w:name="Quote" w:uiPriority="29" w:qFormat="1"/>
+    <w:lsdException w:name="Intense Quote" w:uiPriority="30" w:qFormat="1"/>
+    <w:lsdException w:name="Medium List 2 Accent 1" w:uiPriority="66"/>
+    <w:lsdException w:name="Medium Grid 1 Accent 1" w:uiPriority="67"/>
+    <w:lsdException w:name="Medium Grid 2 Accent 1" w:uiPriority="68"/>
+    <w:lsdException w:name="Medium Grid 3 Accent 1" w:uiPriority="69"/>
+    <w:lsdException w:name="Dark List Accent 1" w:uiPriority="70"/>
+    <w:lsdException w:name="Colorful Shading Accent 1" w:uiPriority="71"/>
+    <w:lsdException w:name="Colorful List Accent 1" w:uiPriority="72"/>
+    <w:lsdException w:name="Colorful Grid Accent 1" w:uiPriority="73"/>
+    <w:lsdException w:name="Light Shading Accent 2" w:uiPriority="60"/>
+    <w:lsdException w:name="Light List Accent 2" w:uiPriority="61"/>
+    <w:lsdException w:name="Light Grid Accent 2" w:uiPriority="62"/>
+    <w:lsdException w:name="Medium Shading 1 Accent 2" w:uiPriority="63"/>
+    <w:lsdException w:name="Medium Shading 2 Accent 2" w:uiPriority="64"/>
+    <w:lsdException w:name="Medium List 1 Accent 2" w:uiPriority="65"/>
+    <w:lsdException w:name="Medium List 2 Accent 2" w:uiPriority="66"/>
+    <w:lsdException w:name="Medium Grid 1 Accent 2" w:uiPriority="67"/>
+    <w:lsdException w:name="Medium Grid 2 Accent 2" w:uiPriority="68"/>
+    <w:lsdException w:name="Medium Grid 3 Accent 2" w:uiPriority="69"/>
+    <w:lsdException w:name="Dark List Accent 2" w:uiPriority="70"/>
+    <w:lsdException w:name="Colorful Shading Accent 2" w:uiPriority="71"/>
+    <w:lsdException w:name="Colorful List Accent 2" w:uiPriority="72"/>
+    <w:lsdException w:name="Colorful Grid Accent 2" w:uiPriority="73"/>
+    <w:lsdException w:name="Light Shading Accent 3" w:uiPriority="60"/>
+    <w:lsdException w:name="Light List Accent 3" w:uiPriority="61"/>
+    <w:lsdException w:name="Light Grid Accent 3" w:uiPriority="62"/>
+    <w:lsdException w:name="Medium Shading 1 Accent 3" w:uiPriority="63"/>
+    <w:lsdException w:name="Medium Shading 2 Accent 3" w:uiPriority="64"/>
+    <w:lsdException w:name="Medium List 1 Accent 3" w:uiPriority="65"/>
+    <w:lsdException w:name="Medium List 2 Accent 3" w:uiPriority="66"/>
+    <w:lsdException w:name="Medium Grid 1 Accent 3" w:uiPriority="67"/>
+    <w:lsdException w:name="Medium Grid 2 Accent 3" w:uiPriority="68"/>
+    <w:lsdException w:name="Medium Grid 3 Accent 3" w:uiPriority="69"/>
+    <w:lsdException w:name="Dark List Accent 3" w:uiPriority="70"/>
+    <w:lsdException w:name="Colorful Shading Accent 3" w:uiPriority="71"/>
+    <w:lsdException w:name="Colorful List Accent 3" w:uiPriority="72"/>
+    <w:lsdException w:name="Colorful Grid Accent 3" w:uiPriority="73"/>
+    <w:lsdException w:name="Light Shading Accent 4" w:uiPriority="60"/>
+    <w:lsdException w:name="Light List Accent 4" w:uiPriority="61"/>
+    <w:lsdException w:name="Light Grid Accent 4" w:uiPriority="62"/>
+    <w:lsdException w:name="Medium Shading 1 Accent 4" w:uiPriority="63"/>
+    <w:lsdException w:name="Medium Shading 2 Accent 4" w:uiPriority="64"/>
+    <w:lsdException w:name="Medium List 1 Accent 4" w:uiPriority="65"/>
+    <w:lsdException w:name="Medium List 2 Accent 4" w:uiPriority="66"/>
+    <w:lsdException w:name="Medium Grid 1 Accent 4" w:uiPriority="67"/>
+    <w:lsdException w:name="Medium Grid 2 Accent 4" w:uiPriority="68"/>
+    <w:lsdException w:name="Medium Grid 3 Accent 4" w:uiPriority="69"/>
+    <w:lsdException w:name="Dark List Accent 4" w:uiPriority="70"/>
+    <w:lsdException w:name="Colorful Shading Accent 4" w:uiPriority="71"/>
+    <w:lsdException w:name="Colorful List Accent 4" w:uiPriority="72"/>
+    <w:lsdException w:name="Colorful Grid Accent 4" w:uiPriority="73"/>
+    <w:lsdException w:name="Light Shading Accent 5" w:uiPriority="60"/>
+    <w:lsdException w:name="Light List Accent 5" w:uiPriority="61"/>
+    <w:lsdException w:name="Light Grid Accent 5" w:uiPriority="62"/>
+    <w:lsdException w:name="Medium Shading 1 Accent 5" w:uiPriority="63"/>
+    <w:lsdException w:name="Medium Shading 2 Accent 5" w:uiPriority="64"/>
+    <w:lsdException w:name="Medium List 1 Accent 5" w:uiPriority="65"/>
+    <w:lsdException w:name="Medium List 2 Accent 5" w:uiPriority="66"/>
+    <w:lsdException w:name="Medium Grid 1 Accent 5" w:uiPriority="67"/>
+    <w:lsdException w:name="Medium Grid 2 Accent 5" w:uiPriority="68"/>
+    <w:lsdException w:name="Medium Grid 3 Accent 5" w:uiPriority="69"/>
+    <w:lsdException w:name="Dark List Accent 5" w:uiPriority="70"/>
+    <w:lsdException w:name="Colorful Shading Accent 5" w:uiPriority="71"/>
+    <w:lsdException w:name="Colorful List Accent 5" w:uiPriority="72"/>
+    <w:lsdException w:name="Colorful Grid Accent 5" w:uiPriority="73"/>
+    <w:lsdException w:name="Light Shading Accent 6" w:uiPriority="60"/>
+    <w:lsdException w:name="Light List Accent 6" w:uiPriority="61"/>
+    <w:lsdException w:name="Light Grid Accent 6" w:uiPriority="62"/>
+    <w:lsdException w:name="Medium Shading 1 Accent 6" w:uiPriority="63"/>
+    <w:lsdException w:name="Medium Shading 2 Accent 6" w:uiPriority="64"/>
+    <w:lsdException w:name="Medium List 1 Accent 6" w:uiPriority="65"/>
+    <w:lsdException w:name="Medium List 2 Accent 6" w:uiPriority="66"/>
+    <w:lsdException w:name="Medium Grid 1 Accent 6" w:uiPriority="67"/>
+    <w:lsdException w:name="Medium Grid 2 Accent 6" w:uiPriority="68"/>
+    <w:lsdException w:name="Medium Grid 3 Accent 6" w:uiPriority="69"/>
+    <w:lsdException w:name="Dark List Accent 6" w:uiPriority="70"/>
+    <w:lsdException w:name="Colorful Shading Accent 6" w:uiPriority="71"/>
+    <w:lsdException w:name="Colorful List Accent 6" w:uiPriority="72"/>
+    <w:lsdException w:name="Colorful Grid Accent 6" w:uiPriority="73"/>
+    <w:lsdException w:name="Subtle Emphasis" w:uiPriority="19" w:qFormat="1"/>
+    <w:lsdException w:name="Intense Emphasis" w:uiPriority="21" w:qFormat="1"/>
+    <w:lsdException w:name="Subtle Reference" w:uiPriority="31" w:qFormat="1"/>
+    <w:lsdException w:name="Intense Reference" w:uiPriority="32" w:qFormat="1"/>
+    <w:lsdException w:name="Book Title" w:uiPriority="33" w:qFormat="1"/>
+    <w:lsdException w:name="Bibliography" w:semiHidden="1" w:uiPriority="37" w:unhideWhenUsed="1"/>
+    <w:lsdException w:name="TOC Heading" w:semiHidden="1" w:uiPriority="39" w:unhideWhenUsed="1" w:qFormat="1"/>
+    <w:lsdException w:name="Plain Table 1" w:uiPriority="41"/>
+    <w:lsdException w:name="Plain Table 2" w:uiPriority="42"/>
+    <w:lsdException w:name="Plain Table 3" w:uiPriority="43"/>
+    <w:lsdException w:name="Plain Table 4" w:uiPriority="44"/>
+    <w:lsdException w:name="Plain Table 5" w:uiPriority="45"/>
+    <w:lsdException w:name="Grid Table Light" w:uiPriority="40"/>
+    <w:lsdException w:name="Grid Table 1 Light" w:uiPriority="46"/>
+    <w:lsdException w:name="Grid Table 2" w:uiPriority="47"/>
+    <w:lsdException w:name="Grid Table 3" w:uiPriority="48"/>
+    <w:lsdException w:name="Grid Table 4" w:uiPriority="49"/>
+    <w:lsdException w:name="Grid Table 5 Dark" w:uiPriority="50"/>
+    <w:lsdException w:name="Grid Table 6 Colorful" w:uiPriority="51"/>
+    <w:lsdException w:name="Grid Table 7 Colorful" w:uiPriority="52"/>
+    <w:lsdException w:name="Grid Table 1 Light Accent 1" w:uiPriority="46"/>
+    <w:lsdException w:name="Grid Table 2 Accent 1" w:uiPriority="47"/>
+    <w:lsdException w:name="Grid Table 3 Accent 1" w:uiPriority="48"/>
+    <w:lsdException w:name="Grid Table 4 Accent 1" w:uiPriority="49"/>
+    <w:lsdException w:name="Grid Table 5 Dark Accent 1" w:uiPriority="50"/>
+    <w:lsdException w:name="Grid Table 6 Colorful Accent 1" w:uiPriority="51"/>
+    <w:lsdException w:name="Grid Table 7 Colorful Accent 1" w:uiPriority="52"/>
+    <w:lsdException w:name="Grid Table 1 Light Accent 2" w:uiPriority="46"/>
+    <w:lsdException w:name="Grid Table 2 Accent 2" w:uiPriority="47"/>
+    <w:lsdException w:name="Grid Table 3 Accent 2" w:uiPriority="48"/>
+    <w:lsdException w:name="Grid Table 4 Accent 2" w:uiPriority="49"/>
+    <w:lsdException w:name="Grid Table 5 Dark Accent 2" w:uiPriority="50"/>
+    <w:lsdException w:name="Grid Table 6 Colorful Accent 2" w:uiPriority="51"/>
+    <w:lsdException w:name="Grid Table 7 Colorful Accent 2" w:uiPriority="52"/>
+    <w:lsdException w:name="Grid Table 1 Light Accent 3" w:uiPriority="46"/>
+    <w:lsdException w:name="Grid Table 2 Accent 3" w:uiPriority="47"/>
+    <w:lsdException w:name="Grid Table 3 Accent 3" w:uiPriority="48"/>
+    <w:lsdException w:name="Grid Table 4 Accent 3" w:uiPriority="49"/>
+    <w:lsdException w:name="Grid Table 5 Dark Accent 3" w:uiPriority="50"/>
+    <w:lsdException w:name="Grid Table 6 Colorful Accent 3" w:uiPriority="51"/>
+    <w:lsdException w:name="Grid Table 7 Colorful Accent 3" w:uiPriority="52"/>
+    <w:lsdException w:name="Grid Table 1 Light Accent 4" w:uiPriority="46"/>
+    <w:lsdException w:name="Grid Table 2 Accent 4" w:uiPriority="47"/>
+    <w:lsdException w:name="Grid Table 3 Accent 4" w:uiPriority="48"/>
+    <w:lsdException w:name="Grid Table 4 Accent 4" w:uiPriority="49"/>
+    <w:lsdException w:name="Grid Table 5 Dark Accent 4" w:uiPriority="50"/>
+    <w:lsdException w:name="Grid Table 6 Colorful Accent 4" w:uiPriority="51"/>
+    <w:lsdException w:name="Grid Table 7 Colorful Accent 4" w:uiPriority="52"/>
+    <w:lsdException w:name="Grid Table 1 Light Accent 5" w:uiPriority="46"/>
+    <w:lsdException w:name="Grid Table 2 Accent 5" w:uiPriority="47"/>
+    <w:lsdException w:name="Grid Table 3 Accent 5" w:uiPriority="48"/>
+    <w:lsdException w:name="Grid Table 4 Accent 5" w:uiPriority="49"/>
+    <w:lsdException w:name="Grid Table 5 Dark Accent 5" w:uiPriority="50"/>
+    <w:lsdException w:name="Grid Table 6 Colorful Accent 5" w:uiPriority="51"/>
+    <w:lsdException w:name="Grid Table 7 Colorful Accent 5" w:uiPriority="52"/>
+    <w:lsdException w:name="Grid Table 1 Light Accent 6" w:uiPriority="46"/>
+    <w:lsdException w:name="Grid Table 2 Accent 6" w:uiPriority="47"/>
+    <w:lsdException w:name="Grid Table 3 Accent 6" w:uiPriority="48"/>
+    <w:lsdException w:name="Grid Table 4 Accent 6" w:uiPriority="49"/>
+    <w:lsdException w:name="Grid Table 5 Dark Accent 6" w:uiPriority="50"/>
+    <w:lsdException w:name="Grid Table 6 Colorful Accent 6" w:uiPriority="51"/>
+    <w:lsdException w:name="Grid Table 7 Colorful Accent 6" w:uiPriority="52"/>
+    <w:lsdException w:name="List Table 1 Light" w:uiPriority="46"/>
+    <w:lsdException w:name="List Table 2" w:uiPriority="47"/>
+    <w:lsdException w:name="List Table 3" w:uiPriority="48"/>
+    <w:lsdException w:name="List Table 4" w:uiPriority="49"/>
+    <w:lsdException w:name="List Table 5 Dark" w:uiPriority="50"/>
+    <w:lsdException w:name="List Table 6 Colorful" w:uiPriority="51"/>
+    <w:lsdException w:name="List Table 7 Colorful" w:uiPriority="52"/>
+    <w:lsdException w:name="List Table 1 Light Accent 1" w:uiPriority="46"/>
+    <w:lsdException w:name="List Table 2 Accent 1" w:uiPriority="47"/>
+    <w:lsdException w:name="List Table 3 Accent 1" w:uiPriority="48"/>
+    <w:lsdException w:name="List Table 4 Accent 1" w:uiPriority="49"/>
+    <w:lsdException w:name="List Table 5 Dark Accent 1" w:uiPriority="50"/>
+    <w:lsdException w:name="List Table 6 Colorful Accent 1" w:uiPriority="51"/>
+    <w:lsdException w:name="List Table 7 Colorful Accent 1" w:uiPriority="52"/>
+    <w:lsdException w:name="List Table 1 Light Accent 2" w:uiPriority="46"/>
+    <w:lsdException w:name="List Table 2 Accent 2" w:uiPriority="47"/>
+    <w:lsdException w:name="List Table 3 Accent 2" w:uiPriority="48"/>
+    <w:lsdException w:name="List Table 4 Accent 2" w:uiPriority="49"/>
+    <w:lsdException w:name="List Table 5 Dark Accent 2" w:uiPriority="50"/>
+    <w:lsdException w:name="List Table 6 Colorful Accent 2" w:uiPriority="51"/>
+    <w:lsdException w:name="List Table 7 Colorful Accent 2" w:uiPriority="52"/>
+    <w:lsdException w:name="List Table 1 Light Accent 3" w:uiPriority="46"/>
+    <w:lsdException w:name="List Table 2 Accent 3" w:uiPriority="47"/>
+    <w:lsdException w:name="List Table 3 Accent 3" w:uiPriority="48"/>
+    <w:lsdException w:name="List Table 4 Accent 3" w:uiPriority="49"/>
+    <w:lsdException w:name="List Table 5 Dark Accent 3" w:uiPriority="50"/>
+    <w:lsdException w:name="List Table 6 Colorful Accent 3" w:uiPriority="51"/>
+    <w:lsdException w:name="List Table 7 Colorful Accent 3" w:uiPriority="52"/>
+    <w:lsdException w:name="List Table 1 Light Accent 4" w:uiPriority="46"/>
+    <w:lsdException w:name="List Table 2 Accent 4" w:uiPriority="47"/>
+    <w:lsdException w:name="List Table 3 Accent 4" w:uiPriority="48"/>
+    <w:lsdException w:name="List Table 4 Accent 4" w:uiPriority="49"/>
+    <w:lsdException w:name="List Table 5 Dark Accent 4" w:uiPriority="50"/>
+    <w:lsdException w:name="List Table 6 Colorful Accent 4" w:uiPriority="51"/>
+    <w:lsdException w:name="List Table 7 Colorful Accent 4" w:uiPriority="52"/>
+    <w:lsdException w:name="List Table 1 Light Accent 5" w:uiPriority="46"/>
+    <w:lsdException w:name="List Table 2 Accent 5" w:uiPriority="47"/>
+    <w:lsdException w:name="List Table 3 Accent 5" w:uiPriority="48"/>
+    <w:lsdException w:name="List Table 4 Accent 5" w:uiPriority="49"/>
+    <w:lsdException w:name="List Table 5 Dark Accent 5" w:uiPriority="50"/>
+    <w:lsdException w:name="List Table 6 Colorful Accent 5" w:uiPriority="51"/>
+    <w:lsdException w:name="List Table 7 Colorful Accent 5" w:uiPriority="52"/>
+    <w:lsdException w:name="List Table 1 Light Accent 6" w:uiPriority="46"/>
+    <w:lsdException w:name="List Table 2 Accent 6" w:uiPriority="47"/>
+    <w:lsdException w:name="List Table 3 Accent 6" w:uiPriority="48"/>
+    <w:lsdException w:name="List Table 4 Accent 6" w:uiPriority="49"/>
+    <w:lsdException w:name="List Table 5 Dark Accent 6" w:uiPriority="50"/>
+    <w:lsdException w:name="List Table 6 Colorful Accent 6" w:uiPriority="51"/>
+    <w:lsdException w:name="List Table 7 Colorful Accent 6" w:uiPriority="52"/>
+    <w:lsdException w:name="Mention" w:semiHidden="1" w:unhideWhenUsed="1"/>
+    <w:lsdException w:name="Smart Hyperlink" w:semiHidden="1" w:unhideWhenUsed="1"/>
+    <w:lsdException w:name="Hashtag" w:semiHidden="1" w:unhideWhenUsed="1"/>
+    <w:lsdException w:name="Unresolved Mention" w:semiHidden="1" w:unhideWhenUsed="1"/>
+    <w:lsdException w:name="Smart Link" w:semiHidden="1" w:unhideWhenUsed="1"/>
   </w:latentStyles>
   <w:style w:type="paragraph" w:default="1" w:styleId="Normal">
     <w:name w:val="Normal"/>
